--- a/Resume_Virtualization System Administrator.docx
+++ b/Resume_Virtualization System Administrator.docx
@@ -101,7 +101,6 @@
           <w:rFonts w:eastAsia="Times New Roman"/>
         </w:rPr>
       </w:pPr>
-      <w:bookmarkStart w:id="2" w:name="_GoBack"/>
       <w:r>
         <w:rPr>
           <w:rFonts w:eastAsia="Times New Roman"/>
@@ -121,7 +120,6 @@
         <w:t>VCP-Cloud, MCSE, CCNP</w:t>
       </w:r>
     </w:p>
-    <w:bookmarkEnd w:id="2"/>
     <w:p>
       <w:pPr>
         <w:spacing w:after="0" w:line="240" w:lineRule="atLeast"/>
@@ -770,11 +768,11 @@
           <w:u w:val="single"/>
         </w:rPr>
       </w:pPr>
-      <w:bookmarkStart w:id="3" w:name="OLE_LINK11"/>
-      <w:bookmarkStart w:id="4" w:name="OLE_LINK12"/>
-      <w:bookmarkStart w:id="5" w:name="OLE_LINK13"/>
-      <w:bookmarkStart w:id="6" w:name="OLE_LINK71"/>
-      <w:bookmarkStart w:id="7" w:name="OLE_LINK72"/>
+      <w:bookmarkStart w:id="2" w:name="OLE_LINK11"/>
+      <w:bookmarkStart w:id="3" w:name="OLE_LINK12"/>
+      <w:bookmarkStart w:id="4" w:name="OLE_LINK13"/>
+      <w:bookmarkStart w:id="5" w:name="OLE_LINK71"/>
+      <w:bookmarkStart w:id="6" w:name="OLE_LINK72"/>
     </w:p>
     <w:p>
       <w:pPr>
@@ -3301,29 +3299,12 @@
           <w:sz w:val="22"/>
           <w:szCs w:val="22"/>
         </w:rPr>
-        <w:t xml:space="preserve">Administer &amp; support VMware </w:t>
-      </w:r>
-      <w:proofErr w:type="spellStart"/>
-      <w:r>
-        <w:rPr>
-          <w:rFonts w:eastAsia="Book Antiqua"/>
-          <w:sz w:val="22"/>
-          <w:szCs w:val="22"/>
-        </w:rPr>
-        <w:t>ESXi</w:t>
-      </w:r>
-      <w:proofErr w:type="spellEnd"/>
-      <w:r>
-        <w:rPr>
-          <w:rFonts w:eastAsia="Book Antiqua"/>
-          <w:sz w:val="22"/>
-          <w:szCs w:val="22"/>
-        </w:rPr>
-        <w:t xml:space="preserve"> in a multi-tenant &amp; multi-site private cloud infrastructure</w:t>
-      </w:r>
-    </w:p>
-    <w:p>
-      <w:pPr>
+        <w:t>Develop, deploy, support Web Applications integrated Apps</w:t>
+      </w:r>
+    </w:p>
+    <w:p>
+      <w:pPr>
+        <w:pStyle w:val="ListParagraph"/>
         <w:numPr>
           <w:ilvl w:val="0"/>
           <w:numId w:val="3"/>
@@ -3341,11 +3322,12 @@
           <w:sz w:val="22"/>
           <w:szCs w:val="22"/>
         </w:rPr>
-        <w:t>Administer &amp; support SAN &amp; Fiber Channel Switch infrastructure</w:t>
-      </w:r>
-    </w:p>
-    <w:p>
-      <w:pPr>
+        <w:t>Admin and Support Networking, Database, Windows/Linux</w:t>
+      </w:r>
+    </w:p>
+    <w:p>
+      <w:pPr>
+        <w:pStyle w:val="ListParagraph"/>
         <w:numPr>
           <w:ilvl w:val="0"/>
           <w:numId w:val="3"/>
@@ -3363,11 +3345,12 @@
           <w:sz w:val="22"/>
           <w:szCs w:val="22"/>
         </w:rPr>
-        <w:t xml:space="preserve">Troubleshoot, administer and optimize Microsoft Windows servers </w:t>
-      </w:r>
-    </w:p>
-    <w:p>
-      <w:pPr>
+        <w:t>Manage Windows with PowerShell and automate Windows Azure deployments</w:t>
+      </w:r>
+    </w:p>
+    <w:p>
+      <w:pPr>
+        <w:pStyle w:val="ListParagraph"/>
         <w:numPr>
           <w:ilvl w:val="0"/>
           <w:numId w:val="3"/>
@@ -3385,7 +3368,25 @@
           <w:sz w:val="22"/>
           <w:szCs w:val="22"/>
         </w:rPr>
-        <w:t>Knowledge transfer &amp; training</w:t>
+        <w:t xml:space="preserve">Administer &amp; support VMware </w:t>
+      </w:r>
+      <w:proofErr w:type="spellStart"/>
+      <w:r>
+        <w:rPr>
+          <w:rFonts w:eastAsia="Book Antiqua"/>
+          <w:sz w:val="22"/>
+          <w:szCs w:val="22"/>
+        </w:rPr>
+        <w:t>ESXi</w:t>
+      </w:r>
+      <w:proofErr w:type="spellEnd"/>
+      <w:r>
+        <w:rPr>
+          <w:rFonts w:eastAsia="Book Antiqua"/>
+          <w:sz w:val="22"/>
+          <w:szCs w:val="22"/>
+        </w:rPr>
+        <w:t xml:space="preserve"> in a multi-tenant &amp; multi-site private cloud infrastructure</w:t>
       </w:r>
     </w:p>
     <w:p>
@@ -3407,7 +3408,7 @@
           <w:sz w:val="22"/>
           <w:szCs w:val="22"/>
         </w:rPr>
-        <w:t>Work with various service providers &amp; vendors to troubleshoot and continually improve IT infrastructure.</w:t>
+        <w:t>Administer &amp; support SAN &amp; Fiber Channel Switch infrastructure</w:t>
       </w:r>
     </w:p>
     <w:p>
@@ -3429,7 +3430,7 @@
           <w:sz w:val="22"/>
           <w:szCs w:val="22"/>
         </w:rPr>
-        <w:t>Research &amp; implement new technologies</w:t>
+        <w:t xml:space="preserve">Troubleshoot, administer and optimize Microsoft Windows servers </w:t>
       </w:r>
     </w:p>
     <w:p>
@@ -3451,6 +3452,72 @@
           <w:sz w:val="22"/>
           <w:szCs w:val="22"/>
         </w:rPr>
+        <w:t>Knowledge transfer &amp; training</w:t>
+      </w:r>
+    </w:p>
+    <w:p>
+      <w:pPr>
+        <w:numPr>
+          <w:ilvl w:val="0"/>
+          <w:numId w:val="3"/>
+        </w:numPr>
+        <w:spacing w:after="0" w:line="240" w:lineRule="atLeast"/>
+        <w:rPr>
+          <w:rFonts w:eastAsia="Book Antiqua"/>
+          <w:sz w:val="22"/>
+          <w:szCs w:val="22"/>
+        </w:rPr>
+      </w:pPr>
+      <w:r>
+        <w:rPr>
+          <w:rFonts w:eastAsia="Book Antiqua"/>
+          <w:sz w:val="22"/>
+          <w:szCs w:val="22"/>
+        </w:rPr>
+        <w:t>Work with various service providers &amp; vendors to troubleshoot and continually improve IT infrastructure.</w:t>
+      </w:r>
+    </w:p>
+    <w:p>
+      <w:pPr>
+        <w:numPr>
+          <w:ilvl w:val="0"/>
+          <w:numId w:val="3"/>
+        </w:numPr>
+        <w:spacing w:after="0" w:line="240" w:lineRule="atLeast"/>
+        <w:rPr>
+          <w:rFonts w:eastAsia="Book Antiqua"/>
+          <w:sz w:val="22"/>
+          <w:szCs w:val="22"/>
+        </w:rPr>
+      </w:pPr>
+      <w:r>
+        <w:rPr>
+          <w:rFonts w:eastAsia="Book Antiqua"/>
+          <w:sz w:val="22"/>
+          <w:szCs w:val="22"/>
+        </w:rPr>
+        <w:t>Research &amp; implement new technologies</w:t>
+      </w:r>
+    </w:p>
+    <w:p>
+      <w:pPr>
+        <w:numPr>
+          <w:ilvl w:val="0"/>
+          <w:numId w:val="3"/>
+        </w:numPr>
+        <w:spacing w:after="0" w:line="240" w:lineRule="atLeast"/>
+        <w:rPr>
+          <w:rFonts w:eastAsia="Book Antiqua"/>
+          <w:sz w:val="22"/>
+          <w:szCs w:val="22"/>
+        </w:rPr>
+      </w:pPr>
+      <w:r>
+        <w:rPr>
+          <w:rFonts w:eastAsia="Book Antiqua"/>
+          <w:sz w:val="22"/>
+          <w:szCs w:val="22"/>
+        </w:rPr>
         <w:t>Provide VMware training to team members</w:t>
       </w:r>
     </w:p>
@@ -3467,327 +3534,6 @@
           <w:szCs w:val="22"/>
         </w:rPr>
       </w:pPr>
-      <w:r>
-        <w:rPr>
-          <w:rFonts w:eastAsia="Book Antiqua"/>
-          <w:sz w:val="22"/>
-          <w:szCs w:val="22"/>
-        </w:rPr>
-        <w:t>Project</w:t>
-      </w:r>
-      <w:r>
-        <w:rPr>
-          <w:rFonts w:eastAsia="Book Antiqua"/>
-          <w:sz w:val="22"/>
-          <w:szCs w:val="22"/>
-        </w:rPr>
-        <w:t xml:space="preserve">: </w:t>
-      </w:r>
-      <w:r>
-        <w:rPr>
-          <w:rFonts w:eastAsia="Book Antiqua"/>
-          <w:sz w:val="22"/>
-          <w:szCs w:val="22"/>
-        </w:rPr>
-        <w:t xml:space="preserve">Design and Implement VMware </w:t>
-      </w:r>
-      <w:proofErr w:type="spellStart"/>
-      <w:r>
-        <w:rPr>
-          <w:rFonts w:eastAsia="Book Antiqua"/>
-          <w:sz w:val="22"/>
-          <w:szCs w:val="22"/>
-        </w:rPr>
-        <w:t>vCloud</w:t>
-      </w:r>
-      <w:proofErr w:type="spellEnd"/>
-      <w:r>
-        <w:rPr>
-          <w:rFonts w:eastAsia="Book Antiqua"/>
-          <w:sz w:val="22"/>
-          <w:szCs w:val="22"/>
-        </w:rPr>
-        <w:t xml:space="preserve"> </w:t>
-      </w:r>
-    </w:p>
-    <w:p>
-      <w:pPr>
-        <w:spacing w:after="0" w:line="240" w:lineRule="atLeast"/>
-        <w:ind w:left="426"/>
-        <w:rPr>
-          <w:rFonts w:eastAsia="Book Antiqua"/>
-          <w:sz w:val="22"/>
-          <w:szCs w:val="22"/>
-        </w:rPr>
-      </w:pPr>
-      <w:r>
-        <w:rPr>
-          <w:rFonts w:eastAsia="Book Antiqua"/>
-          <w:sz w:val="22"/>
-          <w:szCs w:val="22"/>
-        </w:rPr>
-        <w:t xml:space="preserve">Technology: VMware </w:t>
-      </w:r>
-      <w:proofErr w:type="spellStart"/>
-      <w:r>
-        <w:rPr>
-          <w:rFonts w:eastAsia="Times New Roman"/>
-          <w:sz w:val="22"/>
-          <w:szCs w:val="22"/>
-        </w:rPr>
-        <w:t>vCenter</w:t>
-      </w:r>
-      <w:proofErr w:type="spellEnd"/>
-      <w:r>
-        <w:rPr>
-          <w:rFonts w:eastAsia="Times New Roman"/>
-          <w:sz w:val="22"/>
-          <w:szCs w:val="22"/>
-        </w:rPr>
-        <w:t>/</w:t>
-      </w:r>
-      <w:proofErr w:type="spellStart"/>
-      <w:r>
-        <w:rPr>
-          <w:rFonts w:eastAsia="Times New Roman"/>
-          <w:sz w:val="22"/>
-          <w:szCs w:val="22"/>
-        </w:rPr>
-        <w:t>ESXi</w:t>
-      </w:r>
-      <w:proofErr w:type="spellEnd"/>
-      <w:r>
-        <w:rPr>
-          <w:rFonts w:eastAsia="Times New Roman"/>
-          <w:sz w:val="22"/>
-          <w:szCs w:val="22"/>
-        </w:rPr>
-        <w:t>,</w:t>
-      </w:r>
-      <w:r>
-        <w:rPr>
-          <w:rFonts w:eastAsia="Times New Roman"/>
-          <w:sz w:val="22"/>
-          <w:szCs w:val="22"/>
-        </w:rPr>
-        <w:t xml:space="preserve"> </w:t>
-      </w:r>
-      <w:proofErr w:type="spellStart"/>
-      <w:r>
-        <w:rPr>
-          <w:rFonts w:eastAsia="Book Antiqua"/>
-          <w:sz w:val="22"/>
-          <w:szCs w:val="22"/>
-        </w:rPr>
-        <w:t>vRealize</w:t>
-      </w:r>
-      <w:proofErr w:type="spellEnd"/>
-      <w:r>
-        <w:rPr>
-          <w:rFonts w:eastAsia="Book Antiqua"/>
-          <w:sz w:val="22"/>
-          <w:szCs w:val="22"/>
-        </w:rPr>
-        <w:t xml:space="preserve"> Automation, NSX,</w:t>
-      </w:r>
-      <w:r>
-        <w:rPr>
-          <w:rFonts w:eastAsia="Times New Roman"/>
-          <w:sz w:val="22"/>
-          <w:szCs w:val="22"/>
-        </w:rPr>
-        <w:t xml:space="preserve"> Windows Server 2012,</w:t>
-      </w:r>
-      <w:r>
-        <w:rPr>
-          <w:rFonts w:eastAsia="Times New Roman"/>
-          <w:sz w:val="22"/>
-          <w:szCs w:val="22"/>
-        </w:rPr>
-        <w:t xml:space="preserve"> </w:t>
-      </w:r>
-      <w:r>
-        <w:rPr>
-          <w:rFonts w:eastAsia="Book Antiqua"/>
-          <w:sz w:val="22"/>
-          <w:szCs w:val="22"/>
-        </w:rPr>
-        <w:t xml:space="preserve">NFS, iSCSI, </w:t>
-      </w:r>
-      <w:proofErr w:type="spellStart"/>
-      <w:r>
-        <w:rPr>
-          <w:rFonts w:eastAsia="Book Antiqua"/>
-          <w:sz w:val="22"/>
-          <w:szCs w:val="22"/>
-        </w:rPr>
-        <w:t>vPC</w:t>
-      </w:r>
-      <w:proofErr w:type="spellEnd"/>
-      <w:r>
-        <w:rPr>
-          <w:rFonts w:eastAsia="Book Antiqua"/>
-          <w:sz w:val="22"/>
-          <w:szCs w:val="22"/>
-        </w:rPr>
-        <w:t xml:space="preserve">, </w:t>
-      </w:r>
-      <w:r>
-        <w:rPr>
-          <w:rFonts w:eastAsia="Book Antiqua"/>
-          <w:sz w:val="22"/>
-          <w:szCs w:val="22"/>
-        </w:rPr>
-        <w:t xml:space="preserve">VSAN, </w:t>
-      </w:r>
-    </w:p>
-    <w:p>
-      <w:pPr>
-        <w:spacing w:after="0" w:line="240" w:lineRule="atLeast"/>
-        <w:ind w:left="1134" w:hanging="708"/>
-        <w:rPr>
-          <w:rFonts w:eastAsia="Book Antiqua"/>
-          <w:sz w:val="22"/>
-          <w:szCs w:val="22"/>
-        </w:rPr>
-      </w:pPr>
-      <w:r>
-        <w:rPr>
-          <w:rFonts w:eastAsia="Book Antiqua"/>
-          <w:sz w:val="22"/>
-          <w:szCs w:val="22"/>
-        </w:rPr>
-        <w:t xml:space="preserve">Device: Cisco UCS </w:t>
-      </w:r>
-      <w:r>
-        <w:t>C220 M3</w:t>
-      </w:r>
-      <w:r>
-        <w:t xml:space="preserve"> Rack Server, </w:t>
-      </w:r>
-      <w:r>
-        <w:rPr>
-          <w:rFonts w:eastAsia="Times New Roman"/>
-          <w:sz w:val="22"/>
-          <w:szCs w:val="22"/>
-        </w:rPr>
-        <w:t>Dell PowerEdge R920</w:t>
-      </w:r>
-      <w:r>
-        <w:rPr>
-          <w:b/>
-          <w:sz w:val="22"/>
-          <w:szCs w:val="22"/>
-        </w:rPr>
-        <w:t xml:space="preserve">, </w:t>
-      </w:r>
-      <w:r>
-        <w:rPr>
-          <w:rFonts w:eastAsia="Book Antiqua"/>
-          <w:sz w:val="22"/>
-          <w:szCs w:val="22"/>
-        </w:rPr>
-        <w:t xml:space="preserve">Cisco Nexus </w:t>
-      </w:r>
-      <w:r>
-        <w:rPr>
-          <w:rFonts w:eastAsia="Book Antiqua"/>
-          <w:sz w:val="22"/>
-          <w:szCs w:val="22"/>
-        </w:rPr>
-        <w:t>7009/</w:t>
-      </w:r>
-      <w:r>
-        <w:t>5548UP/</w:t>
-      </w:r>
-      <w:r>
-        <w:rPr>
-          <w:rFonts w:eastAsia="Book Antiqua"/>
-          <w:sz w:val="22"/>
-          <w:szCs w:val="22"/>
-        </w:rPr>
-        <w:t xml:space="preserve">2232 Fabric Extender/1000v, </w:t>
-      </w:r>
-      <w:r>
-        <w:rPr>
-          <w:rFonts w:eastAsia="Book Antiqua"/>
-          <w:sz w:val="22"/>
-          <w:szCs w:val="22"/>
-        </w:rPr>
-        <w:t xml:space="preserve">NetApp </w:t>
-      </w:r>
-      <w:r>
-        <w:rPr>
-          <w:rFonts w:eastAsia="Book Antiqua"/>
-          <w:sz w:val="22"/>
-          <w:szCs w:val="22"/>
-        </w:rPr>
-        <w:t>FAS2552</w:t>
-      </w:r>
-      <w:r>
-        <w:rPr>
-          <w:rFonts w:eastAsia="Book Antiqua"/>
-          <w:sz w:val="22"/>
-          <w:szCs w:val="22"/>
-        </w:rPr>
-        <w:t xml:space="preserve"> Storage</w:t>
-      </w:r>
-      <w:r>
-        <w:rPr>
-          <w:rFonts w:eastAsia="Book Antiqua"/>
-          <w:sz w:val="22"/>
-          <w:szCs w:val="22"/>
-        </w:rPr>
-        <w:t xml:space="preserve">, </w:t>
-      </w:r>
-      <w:r>
-        <w:rPr>
-          <w:rFonts w:eastAsia="Book Antiqua"/>
-          <w:sz w:val="22"/>
-          <w:szCs w:val="22"/>
-        </w:rPr>
-        <w:t>Cisco 800</w:t>
-      </w:r>
-      <w:r>
-        <w:rPr>
-          <w:rFonts w:eastAsia="Book Antiqua"/>
-          <w:sz w:val="22"/>
-          <w:szCs w:val="22"/>
-        </w:rPr>
-        <w:t xml:space="preserve"> Router, </w:t>
-      </w:r>
-      <w:r>
-        <w:rPr>
-          <w:rFonts w:eastAsia="Book Antiqua"/>
-          <w:sz w:val="22"/>
-          <w:szCs w:val="22"/>
-        </w:rPr>
-        <w:t xml:space="preserve">Cisco Catalyst </w:t>
-      </w:r>
-      <w:r>
-        <w:rPr>
-          <w:rFonts w:eastAsia="Book Antiqua"/>
-          <w:sz w:val="22"/>
-          <w:szCs w:val="22"/>
-        </w:rPr>
-        <w:t>6880-X</w:t>
-      </w:r>
-      <w:r>
-        <w:rPr>
-          <w:rFonts w:eastAsia="Book Antiqua"/>
-          <w:sz w:val="22"/>
-          <w:szCs w:val="22"/>
-        </w:rPr>
-        <w:t>/3850/</w:t>
-      </w:r>
-      <w:r>
-        <w:rPr>
-          <w:rFonts w:eastAsia="Book Antiqua"/>
-          <w:sz w:val="22"/>
-          <w:szCs w:val="22"/>
-        </w:rPr>
-        <w:t>2960-X Switch</w:t>
-      </w:r>
     </w:p>
     <w:p>
       <w:pPr>
@@ -3824,74 +3570,350 @@
           <w:sz w:val="22"/>
           <w:szCs w:val="22"/>
         </w:rPr>
-        <w:t>Develop and Deploy Smart IV Web Application in Microsoft Azure Cloud</w:t>
-      </w:r>
-    </w:p>
-    <w:p>
-      <w:pPr>
-        <w:spacing w:after="0" w:line="240" w:lineRule="atLeast"/>
-        <w:ind w:left="426"/>
-        <w:rPr>
-          <w:rFonts w:eastAsia="Book Antiqua"/>
-          <w:sz w:val="22"/>
-          <w:szCs w:val="22"/>
-        </w:rPr>
-      </w:pPr>
-      <w:r>
-        <w:rPr>
-          <w:rFonts w:eastAsia="Book Antiqua"/>
-          <w:sz w:val="22"/>
-          <w:szCs w:val="22"/>
-        </w:rPr>
-        <w:t xml:space="preserve">Technologies: </w:t>
-      </w:r>
-      <w:r>
-        <w:rPr>
-          <w:rFonts w:eastAsia="Book Antiqua"/>
-          <w:sz w:val="22"/>
-          <w:szCs w:val="22"/>
-        </w:rPr>
-        <w:t xml:space="preserve">Microsoft </w:t>
-      </w:r>
-      <w:r>
-        <w:rPr>
-          <w:rFonts w:eastAsia="Book Antiqua"/>
-          <w:sz w:val="22"/>
-          <w:szCs w:val="22"/>
-        </w:rPr>
-        <w:t xml:space="preserve">Azure </w:t>
-      </w:r>
-      <w:r>
-        <w:rPr>
-          <w:rFonts w:eastAsia="Book Antiqua"/>
-          <w:sz w:val="22"/>
-          <w:szCs w:val="22"/>
-        </w:rPr>
-        <w:t xml:space="preserve">Cloud, </w:t>
-      </w:r>
-      <w:r>
-        <w:rPr>
-          <w:rFonts w:eastAsia="Book Antiqua"/>
-          <w:sz w:val="22"/>
-          <w:szCs w:val="22"/>
-        </w:rPr>
-        <w:t xml:space="preserve">Web App, </w:t>
-      </w:r>
-      <w:r>
-        <w:rPr>
-          <w:rFonts w:eastAsia="Book Antiqua"/>
-          <w:sz w:val="22"/>
-          <w:szCs w:val="22"/>
-        </w:rPr>
-        <w:t xml:space="preserve">C, </w:t>
-      </w:r>
-      <w:r>
-        <w:rPr>
-          <w:rFonts w:eastAsia="Book Antiqua"/>
-          <w:sz w:val="22"/>
-          <w:szCs w:val="22"/>
-        </w:rPr>
-        <w:t>C#, WCF, WPF, Cloud Message for Android and IOS, MySQL</w:t>
+        <w:t>Design and Implement VMware Cloud</w:t>
+      </w:r>
+      <w:r>
+        <w:rPr>
+          <w:rFonts w:eastAsia="Book Antiqua"/>
+          <w:sz w:val="22"/>
+          <w:szCs w:val="22"/>
+        </w:rPr>
+        <w:t xml:space="preserve"> </w:t>
+      </w:r>
+    </w:p>
+    <w:p>
+      <w:pPr>
+        <w:spacing w:after="0" w:line="240" w:lineRule="atLeast"/>
+        <w:ind w:left="1560" w:hanging="1134"/>
+        <w:rPr>
+          <w:rFonts w:eastAsia="Book Antiqua"/>
+          <w:sz w:val="22"/>
+          <w:szCs w:val="22"/>
+        </w:rPr>
+      </w:pPr>
+      <w:r>
+        <w:rPr>
+          <w:rFonts w:eastAsia="Book Antiqua"/>
+          <w:sz w:val="22"/>
+          <w:szCs w:val="22"/>
+        </w:rPr>
+        <w:t xml:space="preserve">Technology: </w:t>
+      </w:r>
+      <w:r>
+        <w:rPr>
+          <w:rFonts w:eastAsia="Book Antiqua"/>
+          <w:sz w:val="22"/>
+          <w:szCs w:val="22"/>
+        </w:rPr>
+        <w:t>N</w:t>
+      </w:r>
+      <w:r>
+        <w:rPr>
+          <w:rFonts w:eastAsia="Book Antiqua"/>
+          <w:sz w:val="22"/>
+          <w:szCs w:val="22"/>
+        </w:rPr>
+        <w:t>etwork</w:t>
+      </w:r>
+      <w:r>
+        <w:rPr>
+          <w:rFonts w:eastAsia="Book Antiqua"/>
+          <w:sz w:val="22"/>
+          <w:szCs w:val="22"/>
+        </w:rPr>
+        <w:t>,</w:t>
+      </w:r>
+      <w:r>
+        <w:rPr>
+          <w:rFonts w:eastAsia="Book Antiqua"/>
+          <w:sz w:val="22"/>
+          <w:szCs w:val="22"/>
+        </w:rPr>
+        <w:t xml:space="preserve"> S</w:t>
+      </w:r>
+      <w:r>
+        <w:rPr>
+          <w:rFonts w:eastAsia="Book Antiqua"/>
+          <w:sz w:val="22"/>
+          <w:szCs w:val="22"/>
+        </w:rPr>
+        <w:t>QL Server 2012</w:t>
+      </w:r>
+      <w:r>
+        <w:rPr>
+          <w:rFonts w:eastAsia="Book Antiqua"/>
+          <w:sz w:val="22"/>
+          <w:szCs w:val="22"/>
+        </w:rPr>
+        <w:t>, Windows Server 2012</w:t>
+      </w:r>
+      <w:r>
+        <w:rPr>
+          <w:rFonts w:eastAsia="Book Antiqua"/>
+          <w:sz w:val="22"/>
+          <w:szCs w:val="22"/>
+        </w:rPr>
+        <w:t xml:space="preserve">, </w:t>
+      </w:r>
+      <w:r>
+        <w:rPr>
+          <w:rFonts w:eastAsia="Book Antiqua"/>
+          <w:sz w:val="22"/>
+          <w:szCs w:val="22"/>
+        </w:rPr>
+        <w:t xml:space="preserve">VMware </w:t>
+      </w:r>
+      <w:proofErr w:type="spellStart"/>
+      <w:r>
+        <w:rPr>
+          <w:rFonts w:eastAsia="Times New Roman"/>
+          <w:sz w:val="22"/>
+          <w:szCs w:val="22"/>
+        </w:rPr>
+        <w:t>vCenter</w:t>
+      </w:r>
+      <w:proofErr w:type="spellEnd"/>
+      <w:r>
+        <w:rPr>
+          <w:rFonts w:eastAsia="Times New Roman"/>
+          <w:sz w:val="22"/>
+          <w:szCs w:val="22"/>
+        </w:rPr>
+        <w:t>/</w:t>
+      </w:r>
+      <w:proofErr w:type="spellStart"/>
+      <w:r>
+        <w:rPr>
+          <w:rFonts w:eastAsia="Times New Roman"/>
+          <w:sz w:val="22"/>
+          <w:szCs w:val="22"/>
+        </w:rPr>
+        <w:t>ESXi</w:t>
+      </w:r>
+      <w:proofErr w:type="spellEnd"/>
+      <w:r>
+        <w:rPr>
+          <w:rFonts w:eastAsia="Times New Roman"/>
+          <w:sz w:val="22"/>
+          <w:szCs w:val="22"/>
+        </w:rPr>
+        <w:t>,</w:t>
+      </w:r>
+      <w:r>
+        <w:rPr>
+          <w:rFonts w:eastAsia="Times New Roman"/>
+          <w:sz w:val="22"/>
+          <w:szCs w:val="22"/>
+        </w:rPr>
+        <w:t xml:space="preserve"> </w:t>
+      </w:r>
+      <w:proofErr w:type="spellStart"/>
+      <w:r>
+        <w:rPr>
+          <w:rFonts w:eastAsia="Book Antiqua"/>
+          <w:sz w:val="22"/>
+          <w:szCs w:val="22"/>
+        </w:rPr>
+        <w:t>vRealize</w:t>
+      </w:r>
+      <w:proofErr w:type="spellEnd"/>
+      <w:r>
+        <w:rPr>
+          <w:rFonts w:eastAsia="Book Antiqua"/>
+          <w:sz w:val="22"/>
+          <w:szCs w:val="22"/>
+        </w:rPr>
+        <w:t xml:space="preserve"> Automation, NSX,</w:t>
+      </w:r>
+      <w:r>
+        <w:rPr>
+          <w:rFonts w:eastAsia="Times New Roman"/>
+          <w:sz w:val="22"/>
+          <w:szCs w:val="22"/>
+        </w:rPr>
+        <w:t xml:space="preserve"> </w:t>
+      </w:r>
+      <w:r>
+        <w:rPr>
+          <w:rFonts w:eastAsia="Book Antiqua"/>
+          <w:sz w:val="22"/>
+          <w:szCs w:val="22"/>
+        </w:rPr>
+        <w:t xml:space="preserve">NFS, iSCSI, </w:t>
+      </w:r>
+      <w:proofErr w:type="spellStart"/>
+      <w:r>
+        <w:rPr>
+          <w:rFonts w:eastAsia="Book Antiqua"/>
+          <w:sz w:val="22"/>
+          <w:szCs w:val="22"/>
+        </w:rPr>
+        <w:t>vPC</w:t>
+      </w:r>
+      <w:proofErr w:type="spellEnd"/>
+      <w:r>
+        <w:rPr>
+          <w:rFonts w:eastAsia="Book Antiqua"/>
+          <w:sz w:val="22"/>
+          <w:szCs w:val="22"/>
+        </w:rPr>
+        <w:t xml:space="preserve">, </w:t>
+      </w:r>
+      <w:r>
+        <w:rPr>
+          <w:rFonts w:eastAsia="Book Antiqua"/>
+          <w:sz w:val="22"/>
+          <w:szCs w:val="22"/>
+        </w:rPr>
+        <w:t xml:space="preserve">VSAN, </w:t>
+      </w:r>
+    </w:p>
+    <w:p>
+      <w:pPr>
+        <w:spacing w:after="0" w:line="240" w:lineRule="atLeast"/>
+        <w:ind w:left="1134" w:hanging="708"/>
+        <w:rPr>
+          <w:rFonts w:eastAsia="Book Antiqua"/>
+          <w:sz w:val="22"/>
+          <w:szCs w:val="22"/>
+        </w:rPr>
+      </w:pPr>
+      <w:r>
+        <w:rPr>
+          <w:rFonts w:eastAsia="Book Antiqua"/>
+          <w:sz w:val="22"/>
+          <w:szCs w:val="22"/>
+        </w:rPr>
+        <w:t xml:space="preserve">Device: Cisco UCS </w:t>
+      </w:r>
+      <w:r>
+        <w:t>C220 M3</w:t>
+      </w:r>
+      <w:r>
+        <w:t xml:space="preserve"> Rack Server, </w:t>
+      </w:r>
+      <w:r>
+        <w:rPr>
+          <w:rFonts w:eastAsia="Times New Roman"/>
+          <w:sz w:val="22"/>
+          <w:szCs w:val="22"/>
+        </w:rPr>
+        <w:t>Dell PowerEdge R920</w:t>
+      </w:r>
+      <w:r>
+        <w:rPr>
+          <w:b/>
+          <w:sz w:val="22"/>
+          <w:szCs w:val="22"/>
+        </w:rPr>
+        <w:t xml:space="preserve">, </w:t>
+      </w:r>
+      <w:r>
+        <w:rPr>
+          <w:rFonts w:eastAsia="Book Antiqua"/>
+          <w:sz w:val="22"/>
+          <w:szCs w:val="22"/>
+        </w:rPr>
+        <w:t xml:space="preserve">Cisco Nexus </w:t>
+      </w:r>
+      <w:r>
+        <w:rPr>
+          <w:rFonts w:eastAsia="Book Antiqua"/>
+          <w:sz w:val="22"/>
+          <w:szCs w:val="22"/>
+        </w:rPr>
+        <w:t>7009/</w:t>
+      </w:r>
+      <w:r>
+        <w:t>5548UP/</w:t>
+      </w:r>
+      <w:r>
+        <w:rPr>
+          <w:rFonts w:eastAsia="Book Antiqua"/>
+          <w:sz w:val="22"/>
+          <w:szCs w:val="22"/>
+        </w:rPr>
+        <w:t xml:space="preserve">2232 Fabric Extender/1000v, </w:t>
+      </w:r>
+      <w:r>
+        <w:rPr>
+          <w:rFonts w:eastAsia="Book Antiqua"/>
+          <w:sz w:val="22"/>
+          <w:szCs w:val="22"/>
+        </w:rPr>
+        <w:t xml:space="preserve">NetApp </w:t>
+      </w:r>
+      <w:r>
+        <w:rPr>
+          <w:rFonts w:eastAsia="Book Antiqua"/>
+          <w:sz w:val="22"/>
+          <w:szCs w:val="22"/>
+        </w:rPr>
+        <w:t>FAS2552</w:t>
+      </w:r>
+      <w:r>
+        <w:rPr>
+          <w:rFonts w:eastAsia="Book Antiqua"/>
+          <w:sz w:val="22"/>
+          <w:szCs w:val="22"/>
+        </w:rPr>
+        <w:t xml:space="preserve"> Storage</w:t>
+      </w:r>
+      <w:r>
+        <w:rPr>
+          <w:rFonts w:eastAsia="Book Antiqua"/>
+          <w:sz w:val="22"/>
+          <w:szCs w:val="22"/>
+        </w:rPr>
+        <w:t xml:space="preserve">, </w:t>
+      </w:r>
+      <w:r>
+        <w:rPr>
+          <w:rFonts w:eastAsia="Book Antiqua"/>
+          <w:sz w:val="22"/>
+          <w:szCs w:val="22"/>
+        </w:rPr>
+        <w:t>Cisco 800</w:t>
+      </w:r>
+      <w:r>
+        <w:rPr>
+          <w:rFonts w:eastAsia="Book Antiqua"/>
+          <w:sz w:val="22"/>
+          <w:szCs w:val="22"/>
+        </w:rPr>
+        <w:t xml:space="preserve"> Router, </w:t>
+      </w:r>
+      <w:r>
+        <w:rPr>
+          <w:rFonts w:eastAsia="Book Antiqua"/>
+          <w:sz w:val="22"/>
+          <w:szCs w:val="22"/>
+        </w:rPr>
+        <w:t xml:space="preserve">Cisco Catalyst </w:t>
+      </w:r>
+      <w:r>
+        <w:rPr>
+          <w:rFonts w:eastAsia="Book Antiqua"/>
+          <w:sz w:val="22"/>
+          <w:szCs w:val="22"/>
+        </w:rPr>
+        <w:t>6880-X</w:t>
+      </w:r>
+      <w:r>
+        <w:rPr>
+          <w:rFonts w:eastAsia="Book Antiqua"/>
+          <w:sz w:val="22"/>
+          <w:szCs w:val="22"/>
+        </w:rPr>
+        <w:t>/3850/</w:t>
+      </w:r>
+      <w:r>
+        <w:rPr>
+          <w:rFonts w:eastAsia="Book Antiqua"/>
+          <w:sz w:val="22"/>
+          <w:szCs w:val="22"/>
+        </w:rPr>
+        <w:t>2960-X Switch</w:t>
       </w:r>
     </w:p>
     <w:p>
@@ -3907,6 +3929,20 @@
           <w:szCs w:val="22"/>
         </w:rPr>
       </w:pPr>
+    </w:p>
+    <w:p>
+      <w:pPr>
+        <w:tabs>
+          <w:tab w:val="left" w:pos="4920"/>
+          <w:tab w:val="left" w:pos="7320"/>
+        </w:tabs>
+        <w:spacing w:after="0" w:line="240" w:lineRule="atLeast"/>
+        <w:rPr>
+          <w:rFonts w:eastAsia="Book Antiqua"/>
+          <w:sz w:val="22"/>
+          <w:szCs w:val="22"/>
+        </w:rPr>
+      </w:pPr>
       <w:r>
         <w:rPr>
           <w:rFonts w:eastAsia="Book Antiqua"/>
@@ -3929,6 +3965,208 @@
           <w:sz w:val="22"/>
           <w:szCs w:val="22"/>
         </w:rPr>
+        <w:t>Develop and Deploy Smart IV</w:t>
+      </w:r>
+      <w:r>
+        <w:rPr>
+          <w:rFonts w:eastAsia="Book Antiqua"/>
+          <w:sz w:val="22"/>
+          <w:szCs w:val="22"/>
+        </w:rPr>
+        <w:t xml:space="preserve"> (I</w:t>
+      </w:r>
+      <w:r>
+        <w:rPr>
+          <w:rFonts w:eastAsia="Book Antiqua"/>
+          <w:sz w:val="22"/>
+          <w:szCs w:val="22"/>
+        </w:rPr>
+        <w:t>ntravenous</w:t>
+      </w:r>
+      <w:r>
+        <w:rPr>
+          <w:rFonts w:eastAsia="Book Antiqua"/>
+          <w:sz w:val="22"/>
+          <w:szCs w:val="22"/>
+        </w:rPr>
+        <w:t>)</w:t>
+      </w:r>
+      <w:r>
+        <w:rPr>
+          <w:rFonts w:eastAsia="Book Antiqua"/>
+          <w:sz w:val="22"/>
+          <w:szCs w:val="22"/>
+        </w:rPr>
+        <w:t xml:space="preserve"> Web Application in Microsoft Azure Cloud</w:t>
+      </w:r>
+    </w:p>
+    <w:p>
+      <w:pPr>
+        <w:spacing w:after="0" w:line="240" w:lineRule="atLeast"/>
+        <w:ind w:firstLine="426"/>
+        <w:rPr>
+          <w:rFonts w:eastAsia="Book Antiqua"/>
+          <w:sz w:val="22"/>
+          <w:szCs w:val="22"/>
+        </w:rPr>
+      </w:pPr>
+      <w:r>
+        <w:rPr>
+          <w:rFonts w:eastAsia="Book Antiqua"/>
+          <w:sz w:val="22"/>
+          <w:szCs w:val="22"/>
+        </w:rPr>
+        <w:t>It helped staffs get group messages from cloud in real time. When there was a new message in a group, it would be broadcasted to all smart phones registered in the group.</w:t>
+      </w:r>
+    </w:p>
+    <w:p>
+      <w:pPr>
+        <w:spacing w:after="0" w:line="240" w:lineRule="atLeast"/>
+        <w:ind w:left="1560" w:hanging="1134"/>
+        <w:rPr>
+          <w:rFonts w:eastAsia="Book Antiqua"/>
+          <w:sz w:val="22"/>
+          <w:szCs w:val="22"/>
+        </w:rPr>
+      </w:pPr>
+      <w:r>
+        <w:rPr>
+          <w:rFonts w:eastAsia="Book Antiqua"/>
+          <w:sz w:val="22"/>
+          <w:szCs w:val="22"/>
+        </w:rPr>
+        <w:t>Technology</w:t>
+      </w:r>
+      <w:r>
+        <w:rPr>
+          <w:rFonts w:eastAsia="Book Antiqua"/>
+          <w:sz w:val="22"/>
+          <w:szCs w:val="22"/>
+        </w:rPr>
+        <w:t xml:space="preserve">: </w:t>
+      </w:r>
+      <w:r>
+        <w:rPr>
+          <w:rFonts w:eastAsia="Book Antiqua"/>
+          <w:sz w:val="22"/>
+          <w:szCs w:val="22"/>
+        </w:rPr>
+        <w:t>SQL Server 2012, IIS, SSRS, SSMS, SQL Server Profiler, Windows Server 2012</w:t>
+      </w:r>
+      <w:r>
+        <w:rPr>
+          <w:rFonts w:eastAsia="Book Antiqua"/>
+          <w:sz w:val="22"/>
+          <w:szCs w:val="22"/>
+        </w:rPr>
+        <w:t xml:space="preserve">, </w:t>
+      </w:r>
+      <w:r>
+        <w:rPr>
+          <w:rFonts w:eastAsia="Book Antiqua"/>
+          <w:sz w:val="22"/>
+          <w:szCs w:val="22"/>
+        </w:rPr>
+        <w:t xml:space="preserve">Microsoft </w:t>
+      </w:r>
+      <w:r>
+        <w:rPr>
+          <w:rFonts w:eastAsia="Book Antiqua"/>
+          <w:sz w:val="22"/>
+          <w:szCs w:val="22"/>
+        </w:rPr>
+        <w:t xml:space="preserve">Azure </w:t>
+      </w:r>
+      <w:r>
+        <w:rPr>
+          <w:rFonts w:eastAsia="Book Antiqua"/>
+          <w:sz w:val="22"/>
+          <w:szCs w:val="22"/>
+        </w:rPr>
+        <w:t xml:space="preserve">Cloud, </w:t>
+      </w:r>
+      <w:r>
+        <w:rPr>
+          <w:rFonts w:eastAsia="Book Antiqua"/>
+          <w:sz w:val="22"/>
+          <w:szCs w:val="22"/>
+        </w:rPr>
+        <w:t xml:space="preserve">Web App, </w:t>
+      </w:r>
+      <w:r>
+        <w:rPr>
+          <w:rFonts w:eastAsia="Book Antiqua"/>
+          <w:sz w:val="22"/>
+          <w:szCs w:val="22"/>
+        </w:rPr>
+        <w:t xml:space="preserve">C, </w:t>
+      </w:r>
+      <w:r>
+        <w:rPr>
+          <w:rFonts w:eastAsia="Book Antiqua"/>
+          <w:sz w:val="22"/>
+          <w:szCs w:val="22"/>
+        </w:rPr>
+        <w:t>C#, WCF, WPF, Clo</w:t>
+      </w:r>
+      <w:r>
+        <w:rPr>
+          <w:rFonts w:eastAsia="Book Antiqua"/>
+          <w:sz w:val="22"/>
+          <w:szCs w:val="22"/>
+        </w:rPr>
+        <w:t>ud Message for Android and IOS</w:t>
+      </w:r>
+    </w:p>
+    <w:p>
+      <w:pPr>
+        <w:tabs>
+          <w:tab w:val="left" w:pos="4920"/>
+          <w:tab w:val="left" w:pos="7320"/>
+        </w:tabs>
+        <w:spacing w:after="0" w:line="240" w:lineRule="atLeast"/>
+        <w:rPr>
+          <w:rFonts w:eastAsia="Book Antiqua"/>
+          <w:sz w:val="22"/>
+          <w:szCs w:val="22"/>
+        </w:rPr>
+      </w:pPr>
+    </w:p>
+    <w:p>
+      <w:pPr>
+        <w:tabs>
+          <w:tab w:val="left" w:pos="4920"/>
+          <w:tab w:val="left" w:pos="7320"/>
+        </w:tabs>
+        <w:spacing w:after="0" w:line="240" w:lineRule="atLeast"/>
+        <w:rPr>
+          <w:rFonts w:eastAsia="Book Antiqua"/>
+          <w:sz w:val="22"/>
+          <w:szCs w:val="22"/>
+        </w:rPr>
+      </w:pPr>
+      <w:r>
+        <w:rPr>
+          <w:rFonts w:eastAsia="Book Antiqua"/>
+          <w:sz w:val="22"/>
+          <w:szCs w:val="22"/>
+        </w:rPr>
+        <w:t>Project</w:t>
+      </w:r>
+      <w:r>
+        <w:rPr>
+          <w:rFonts w:eastAsia="Book Antiqua"/>
+          <w:sz w:val="22"/>
+          <w:szCs w:val="22"/>
+        </w:rPr>
+        <w:t xml:space="preserve">: </w:t>
+      </w:r>
+      <w:r>
+        <w:rPr>
+          <w:rFonts w:eastAsia="Book Antiqua"/>
+          <w:sz w:val="22"/>
+          <w:szCs w:val="22"/>
+        </w:rPr>
         <w:t xml:space="preserve">Develop and Deploy </w:t>
       </w:r>
       <w:r>
@@ -3943,6 +4181,25 @@
     <w:p>
       <w:pPr>
         <w:spacing w:after="0" w:line="240" w:lineRule="atLeast"/>
+        <w:ind w:firstLine="426"/>
+        <w:rPr>
+          <w:rFonts w:eastAsia="Book Antiqua"/>
+          <w:sz w:val="22"/>
+          <w:szCs w:val="22"/>
+        </w:rPr>
+      </w:pPr>
+      <w:r>
+        <w:rPr>
+          <w:rFonts w:eastAsia="Book Antiqua"/>
+          <w:sz w:val="22"/>
+          <w:szCs w:val="22"/>
+        </w:rPr>
+        <w:t xml:space="preserve">It helped nurses monitor Intravenous from cloud using smart phones. When intravenous was almost empty, it would trigger alarms using the nurses smart phones.  </w:t>
+      </w:r>
+    </w:p>
+    <w:p>
+      <w:pPr>
+        <w:spacing w:after="0" w:line="240" w:lineRule="atLeast"/>
         <w:ind w:left="426"/>
         <w:rPr>
           <w:rFonts w:eastAsia="Book Antiqua"/>
@@ -3956,7 +4213,31 @@
           <w:sz w:val="22"/>
           <w:szCs w:val="22"/>
         </w:rPr>
-        <w:t xml:space="preserve">Technologies: Microsoft Azure Cloud, Web API, JavaScript, Cloud Message for Android and IOS </w:t>
+        <w:t>Technolog</w:t>
+      </w:r>
+      <w:r>
+        <w:rPr>
+          <w:rFonts w:eastAsia="Book Antiqua"/>
+          <w:sz w:val="22"/>
+          <w:szCs w:val="22"/>
+        </w:rPr>
+        <w:t>y</w:t>
+      </w:r>
+      <w:r>
+        <w:rPr>
+          <w:rFonts w:eastAsia="Book Antiqua"/>
+          <w:sz w:val="22"/>
+          <w:szCs w:val="22"/>
+        </w:rPr>
+        <w:t>: Microsoft Azure Cloud, Web API, JavaScript, Cl</w:t>
+      </w:r>
+      <w:r>
+        <w:rPr>
+          <w:rFonts w:eastAsia="Book Antiqua"/>
+          <w:sz w:val="22"/>
+          <w:szCs w:val="22"/>
+        </w:rPr>
+        <w:t>oud Message for Android and IOS, MySQL</w:t>
       </w:r>
     </w:p>
     <w:p>
@@ -4035,28 +4316,29 @@
     </w:p>
     <w:p>
       <w:pPr>
+        <w:pStyle w:val="ListParagraph"/>
         <w:numPr>
           <w:ilvl w:val="0"/>
           <w:numId w:val="3"/>
         </w:numPr>
-        <w:spacing w:after="0" w:line="240" w:lineRule="atLeast"/>
-        <w:rPr>
-          <w:rFonts w:eastAsia="Book Antiqua"/>
-          <w:sz w:val="22"/>
-          <w:szCs w:val="22"/>
-        </w:rPr>
-      </w:pPr>
-      <w:r>
-        <w:rPr>
-          <w:rFonts w:eastAsia="Book Antiqua"/>
-          <w:sz w:val="22"/>
-          <w:szCs w:val="22"/>
-        </w:rPr>
-        <w:t>Administer &amp; support VMware in private cloud infrastructure</w:t>
-      </w:r>
-    </w:p>
-    <w:p>
-      <w:pPr>
+        <w:rPr>
+          <w:rFonts w:eastAsia="Book Antiqua"/>
+          <w:sz w:val="22"/>
+          <w:szCs w:val="22"/>
+        </w:rPr>
+      </w:pPr>
+      <w:r>
+        <w:rPr>
+          <w:rFonts w:eastAsia="Book Antiqua"/>
+          <w:sz w:val="22"/>
+          <w:szCs w:val="22"/>
+        </w:rPr>
+        <w:t>Admin and Support Networking, Database, Windows/Linux</w:t>
+      </w:r>
+    </w:p>
+    <w:p>
+      <w:pPr>
+        <w:pStyle w:val="ListParagraph"/>
         <w:numPr>
           <w:ilvl w:val="0"/>
           <w:numId w:val="3"/>
@@ -4074,15 +4356,7 @@
           <w:sz w:val="22"/>
           <w:szCs w:val="22"/>
         </w:rPr>
-        <w:t xml:space="preserve">Administer &amp; support </w:t>
-      </w:r>
-      <w:r>
-        <w:rPr>
-          <w:rFonts w:eastAsia="Book Antiqua"/>
-          <w:sz w:val="22"/>
-          <w:szCs w:val="22"/>
-        </w:rPr>
-        <w:t>Windows and Linux</w:t>
+        <w:t xml:space="preserve">Manage Windows with PowerShell </w:t>
       </w:r>
     </w:p>
     <w:p>
@@ -4104,6 +4378,58 @@
           <w:sz w:val="22"/>
           <w:szCs w:val="22"/>
         </w:rPr>
+        <w:t>Administer &amp; support VMware in private cloud infrastructure</w:t>
+      </w:r>
+    </w:p>
+    <w:p>
+      <w:pPr>
+        <w:numPr>
+          <w:ilvl w:val="0"/>
+          <w:numId w:val="3"/>
+        </w:numPr>
+        <w:spacing w:after="0" w:line="240" w:lineRule="atLeast"/>
+        <w:rPr>
+          <w:rFonts w:eastAsia="Book Antiqua"/>
+          <w:sz w:val="22"/>
+          <w:szCs w:val="22"/>
+        </w:rPr>
+      </w:pPr>
+      <w:r>
+        <w:rPr>
+          <w:rFonts w:eastAsia="Book Antiqua"/>
+          <w:sz w:val="22"/>
+          <w:szCs w:val="22"/>
+        </w:rPr>
+        <w:t xml:space="preserve">Administer &amp; support </w:t>
+      </w:r>
+      <w:r>
+        <w:rPr>
+          <w:rFonts w:eastAsia="Book Antiqua"/>
+          <w:sz w:val="22"/>
+          <w:szCs w:val="22"/>
+        </w:rPr>
+        <w:t>Windows and Linux</w:t>
+      </w:r>
+    </w:p>
+    <w:p>
+      <w:pPr>
+        <w:numPr>
+          <w:ilvl w:val="0"/>
+          <w:numId w:val="3"/>
+        </w:numPr>
+        <w:spacing w:after="0" w:line="240" w:lineRule="atLeast"/>
+        <w:rPr>
+          <w:rFonts w:eastAsia="Book Antiqua"/>
+          <w:sz w:val="22"/>
+          <w:szCs w:val="22"/>
+        </w:rPr>
+      </w:pPr>
+      <w:r>
+        <w:rPr>
+          <w:rFonts w:eastAsia="Book Antiqua"/>
+          <w:sz w:val="22"/>
+          <w:szCs w:val="22"/>
+        </w:rPr>
         <w:t>VMware/Windows/Linux Data Recovery</w:t>
       </w:r>
     </w:p>
@@ -4120,6 +4446,20 @@
           <w:szCs w:val="22"/>
         </w:rPr>
       </w:pPr>
+    </w:p>
+    <w:p>
+      <w:pPr>
+        <w:tabs>
+          <w:tab w:val="left" w:pos="4920"/>
+          <w:tab w:val="left" w:pos="7320"/>
+        </w:tabs>
+        <w:spacing w:after="0" w:line="240" w:lineRule="atLeast"/>
+        <w:rPr>
+          <w:rFonts w:eastAsia="Book Antiqua"/>
+          <w:sz w:val="22"/>
+          <w:szCs w:val="22"/>
+        </w:rPr>
+      </w:pPr>
       <w:r>
         <w:rPr>
           <w:rFonts w:eastAsia="Book Antiqua"/>
@@ -4289,29 +4629,20 @@
           <w:sz w:val="22"/>
           <w:szCs w:val="22"/>
         </w:rPr>
-        <w:t xml:space="preserve">Administer &amp; support VMware </w:t>
-      </w:r>
-      <w:proofErr w:type="spellStart"/>
-      <w:r>
-        <w:rPr>
-          <w:rFonts w:eastAsia="Book Antiqua"/>
-          <w:sz w:val="22"/>
-          <w:szCs w:val="22"/>
-        </w:rPr>
-        <w:t>ESXi</w:t>
-      </w:r>
-      <w:proofErr w:type="spellEnd"/>
-      <w:r>
-        <w:rPr>
-          <w:rFonts w:eastAsia="Book Antiqua"/>
-          <w:sz w:val="22"/>
-          <w:szCs w:val="22"/>
-        </w:rPr>
-        <w:t xml:space="preserve"> in a multi-tenant &amp; multi-site private cloud infrastructure</w:t>
-      </w:r>
-    </w:p>
-    <w:p>
-      <w:pPr>
+        <w:t>Develop, d</w:t>
+      </w:r>
+      <w:r>
+        <w:rPr>
+          <w:rFonts w:eastAsia="Book Antiqua"/>
+          <w:sz w:val="22"/>
+          <w:szCs w:val="22"/>
+        </w:rPr>
+        <w:t>eploy, support Web Applications</w:t>
+      </w:r>
+    </w:p>
+    <w:p>
+      <w:pPr>
+        <w:pStyle w:val="ListParagraph"/>
         <w:numPr>
           <w:ilvl w:val="0"/>
           <w:numId w:val="3"/>
@@ -4329,11 +4660,12 @@
           <w:sz w:val="22"/>
           <w:szCs w:val="22"/>
         </w:rPr>
-        <w:t>Administer &amp; support SAN &amp; Fiber Channel Switch infrastructure</w:t>
-      </w:r>
-    </w:p>
-    <w:p>
-      <w:pPr>
+        <w:t>Admin and Support Networking, Database, Windows/Linux</w:t>
+      </w:r>
+    </w:p>
+    <w:p>
+      <w:pPr>
+        <w:pStyle w:val="ListParagraph"/>
         <w:numPr>
           <w:ilvl w:val="0"/>
           <w:numId w:val="3"/>
@@ -4351,11 +4683,13 @@
           <w:sz w:val="22"/>
           <w:szCs w:val="22"/>
         </w:rPr>
-        <w:t xml:space="preserve">Troubleshoot, administer and optimize Microsoft Windows servers </w:t>
-      </w:r>
-    </w:p>
-    <w:p>
-      <w:pPr>
+        <w:lastRenderedPageBreak/>
+        <w:t>Manage Windows with PowerShell</w:t>
+      </w:r>
+    </w:p>
+    <w:p>
+      <w:pPr>
+        <w:pStyle w:val="ListParagraph"/>
         <w:numPr>
           <w:ilvl w:val="0"/>
           <w:numId w:val="3"/>
@@ -4373,6 +4707,90 @@
           <w:sz w:val="22"/>
           <w:szCs w:val="22"/>
         </w:rPr>
+        <w:t xml:space="preserve">Administer &amp; support VMware </w:t>
+      </w:r>
+      <w:proofErr w:type="spellStart"/>
+      <w:r>
+        <w:rPr>
+          <w:rFonts w:eastAsia="Book Antiqua"/>
+          <w:sz w:val="22"/>
+          <w:szCs w:val="22"/>
+        </w:rPr>
+        <w:t>ESXi</w:t>
+      </w:r>
+      <w:proofErr w:type="spellEnd"/>
+      <w:r>
+        <w:rPr>
+          <w:rFonts w:eastAsia="Book Antiqua"/>
+          <w:sz w:val="22"/>
+          <w:szCs w:val="22"/>
+        </w:rPr>
+        <w:t xml:space="preserve"> in a multi-tenant &amp; multi-site private cloud infrastructure</w:t>
+      </w:r>
+    </w:p>
+    <w:p>
+      <w:pPr>
+        <w:numPr>
+          <w:ilvl w:val="0"/>
+          <w:numId w:val="3"/>
+        </w:numPr>
+        <w:spacing w:after="0" w:line="240" w:lineRule="atLeast"/>
+        <w:rPr>
+          <w:rFonts w:eastAsia="Book Antiqua"/>
+          <w:sz w:val="22"/>
+          <w:szCs w:val="22"/>
+        </w:rPr>
+      </w:pPr>
+      <w:r>
+        <w:rPr>
+          <w:rFonts w:eastAsia="Book Antiqua"/>
+          <w:sz w:val="22"/>
+          <w:szCs w:val="22"/>
+        </w:rPr>
+        <w:t>Administer &amp; support SAN &amp; Fiber Channel Switch infrastructure</w:t>
+      </w:r>
+    </w:p>
+    <w:p>
+      <w:pPr>
+        <w:numPr>
+          <w:ilvl w:val="0"/>
+          <w:numId w:val="3"/>
+        </w:numPr>
+        <w:spacing w:after="0" w:line="240" w:lineRule="atLeast"/>
+        <w:rPr>
+          <w:rFonts w:eastAsia="Book Antiqua"/>
+          <w:sz w:val="22"/>
+          <w:szCs w:val="22"/>
+        </w:rPr>
+      </w:pPr>
+      <w:r>
+        <w:rPr>
+          <w:rFonts w:eastAsia="Book Antiqua"/>
+          <w:sz w:val="22"/>
+          <w:szCs w:val="22"/>
+        </w:rPr>
+        <w:t xml:space="preserve">Troubleshoot, administer and optimize Microsoft Windows servers </w:t>
+      </w:r>
+    </w:p>
+    <w:p>
+      <w:pPr>
+        <w:numPr>
+          <w:ilvl w:val="0"/>
+          <w:numId w:val="3"/>
+        </w:numPr>
+        <w:spacing w:after="0" w:line="240" w:lineRule="atLeast"/>
+        <w:rPr>
+          <w:rFonts w:eastAsia="Book Antiqua"/>
+          <w:sz w:val="22"/>
+          <w:szCs w:val="22"/>
+        </w:rPr>
+      </w:pPr>
+      <w:r>
+        <w:rPr>
+          <w:rFonts w:eastAsia="Book Antiqua"/>
+          <w:sz w:val="22"/>
+          <w:szCs w:val="22"/>
+        </w:rPr>
         <w:t>Work with various service providers &amp; vendors to troubleshoot and continually improve IT infrastructure.</w:t>
       </w:r>
     </w:p>
@@ -4389,307 +4807,6 @@
           <w:szCs w:val="22"/>
         </w:rPr>
       </w:pPr>
-      <w:r>
-        <w:rPr>
-          <w:rFonts w:eastAsia="Book Antiqua"/>
-          <w:sz w:val="22"/>
-          <w:szCs w:val="22"/>
-        </w:rPr>
-        <w:t>Project: Deploy Servers in VMware</w:t>
-      </w:r>
-    </w:p>
-    <w:p>
-      <w:pPr>
-        <w:spacing w:after="0" w:line="240" w:lineRule="atLeast"/>
-        <w:ind w:left="426"/>
-        <w:rPr>
-          <w:b/>
-          <w:u w:val="single"/>
-        </w:rPr>
-      </w:pPr>
-      <w:r>
-        <w:rPr>
-          <w:rFonts w:eastAsia="Book Antiqua"/>
-          <w:sz w:val="22"/>
-          <w:szCs w:val="22"/>
-        </w:rPr>
-        <w:t xml:space="preserve">Technologies: </w:t>
-      </w:r>
-      <w:r>
-        <w:rPr>
-          <w:rFonts w:eastAsia="Book Antiqua"/>
-          <w:sz w:val="22"/>
-          <w:szCs w:val="22"/>
-        </w:rPr>
-        <w:t xml:space="preserve">VMware </w:t>
-      </w:r>
-      <w:proofErr w:type="spellStart"/>
-      <w:r>
-        <w:rPr>
-          <w:rFonts w:eastAsia="Times New Roman"/>
-          <w:sz w:val="22"/>
-          <w:szCs w:val="22"/>
-        </w:rPr>
-        <w:t>vCenter</w:t>
-      </w:r>
-      <w:proofErr w:type="spellEnd"/>
-      <w:r>
-        <w:rPr>
-          <w:rFonts w:eastAsia="Times New Roman"/>
-          <w:sz w:val="22"/>
-          <w:szCs w:val="22"/>
-        </w:rPr>
-        <w:t>,</w:t>
-      </w:r>
-      <w:r>
-        <w:rPr>
-          <w:rFonts w:eastAsia="Times New Roman"/>
-          <w:sz w:val="22"/>
-          <w:szCs w:val="22"/>
-        </w:rPr>
-        <w:t xml:space="preserve"> </w:t>
-      </w:r>
-      <w:r>
-        <w:rPr>
-          <w:rFonts w:eastAsia="Times New Roman"/>
-          <w:sz w:val="22"/>
-          <w:szCs w:val="22"/>
-        </w:rPr>
-        <w:t>Windows Server 2008,</w:t>
-      </w:r>
-      <w:r>
-        <w:rPr>
-          <w:rFonts w:eastAsia="Times New Roman"/>
-          <w:sz w:val="22"/>
-          <w:szCs w:val="22"/>
-        </w:rPr>
-        <w:t xml:space="preserve"> </w:t>
-      </w:r>
-      <w:r>
-        <w:rPr>
-          <w:rFonts w:eastAsia="Times New Roman"/>
-          <w:sz w:val="22"/>
-          <w:szCs w:val="22"/>
-        </w:rPr>
-        <w:t xml:space="preserve">Active Directory, Group Policy, </w:t>
-      </w:r>
-      <w:r>
-        <w:rPr>
-          <w:rFonts w:eastAsia="Book Antiqua"/>
-          <w:sz w:val="22"/>
-          <w:szCs w:val="22"/>
-        </w:rPr>
-        <w:t xml:space="preserve">NAS, NFS, iSCSI, </w:t>
-      </w:r>
-      <w:proofErr w:type="spellStart"/>
-      <w:r>
-        <w:rPr>
-          <w:rFonts w:eastAsia="Book Antiqua"/>
-          <w:sz w:val="22"/>
-          <w:szCs w:val="22"/>
-        </w:rPr>
-        <w:t>vPC</w:t>
-      </w:r>
-      <w:proofErr w:type="spellEnd"/>
-      <w:r>
-        <w:rPr>
-          <w:rFonts w:eastAsia="Book Antiqua"/>
-          <w:sz w:val="22"/>
-          <w:szCs w:val="22"/>
-        </w:rPr>
-        <w:t xml:space="preserve"> </w:t>
-      </w:r>
-      <w:r>
-        <w:rPr>
-          <w:rFonts w:eastAsia="Book Antiqua"/>
-          <w:sz w:val="22"/>
-          <w:szCs w:val="22"/>
-        </w:rPr>
-        <w:t xml:space="preserve"> </w:t>
-      </w:r>
-    </w:p>
-    <w:p>
-      <w:pPr>
-        <w:spacing w:after="0" w:line="240" w:lineRule="atLeast"/>
-        <w:ind w:left="1134" w:hanging="708"/>
-        <w:rPr>
-          <w:rFonts w:eastAsia="Book Antiqua"/>
-          <w:sz w:val="22"/>
-          <w:szCs w:val="22"/>
-        </w:rPr>
-      </w:pPr>
-      <w:r>
-        <w:rPr>
-          <w:rFonts w:eastAsia="Book Antiqua"/>
-          <w:sz w:val="22"/>
-          <w:szCs w:val="22"/>
-        </w:rPr>
-        <w:t xml:space="preserve">Device: </w:t>
-      </w:r>
-      <w:r>
-        <w:rPr>
-          <w:rFonts w:eastAsia="Book Antiqua"/>
-          <w:sz w:val="22"/>
-          <w:szCs w:val="22"/>
-        </w:rPr>
-        <w:t xml:space="preserve">Cisco </w:t>
-      </w:r>
-      <w:r>
-        <w:rPr>
-          <w:rFonts w:eastAsia="Book Antiqua"/>
-          <w:sz w:val="22"/>
-          <w:szCs w:val="22"/>
-        </w:rPr>
-        <w:t>UCS 5108</w:t>
-      </w:r>
-      <w:r>
-        <w:rPr>
-          <w:rFonts w:eastAsia="Book Antiqua"/>
-          <w:sz w:val="22"/>
-          <w:szCs w:val="22"/>
-        </w:rPr>
-        <w:t>/</w:t>
-      </w:r>
-      <w:r>
-        <w:rPr>
-          <w:rFonts w:eastAsia="Book Antiqua"/>
-          <w:sz w:val="22"/>
-          <w:szCs w:val="22"/>
-        </w:rPr>
-        <w:t>B200 M3</w:t>
-      </w:r>
-      <w:r>
-        <w:rPr>
-          <w:rFonts w:eastAsia="Book Antiqua"/>
-          <w:sz w:val="22"/>
-          <w:szCs w:val="22"/>
-        </w:rPr>
-        <w:t xml:space="preserve"> Blade Server</w:t>
-      </w:r>
-      <w:r>
-        <w:t>/</w:t>
-      </w:r>
-      <w:r>
-        <w:t>C220 M3</w:t>
-      </w:r>
-      <w:r>
-        <w:t xml:space="preserve"> Rack Server</w:t>
-      </w:r>
-      <w:r>
-        <w:rPr>
-          <w:b/>
-          <w:sz w:val="22"/>
-          <w:szCs w:val="22"/>
-        </w:rPr>
-        <w:t xml:space="preserve">, </w:t>
-      </w:r>
-      <w:r>
-        <w:rPr>
-          <w:rFonts w:eastAsia="Book Antiqua"/>
-          <w:sz w:val="22"/>
-          <w:szCs w:val="22"/>
-        </w:rPr>
-        <w:t xml:space="preserve">Cisco Nexus </w:t>
-      </w:r>
-      <w:r>
-        <w:rPr>
-          <w:rFonts w:eastAsia="Book Antiqua"/>
-          <w:sz w:val="22"/>
-          <w:szCs w:val="22"/>
-        </w:rPr>
-        <w:t>7009/</w:t>
-      </w:r>
-      <w:r>
-        <w:t>5548UP/</w:t>
-      </w:r>
-      <w:r>
-        <w:rPr>
-          <w:rFonts w:eastAsia="Book Antiqua"/>
-          <w:sz w:val="22"/>
-          <w:szCs w:val="22"/>
-        </w:rPr>
-        <w:t xml:space="preserve">2232 Fabric Extender/1000v, </w:t>
-      </w:r>
-      <w:r>
-        <w:rPr>
-          <w:rFonts w:eastAsia="Book Antiqua"/>
-          <w:sz w:val="22"/>
-          <w:szCs w:val="22"/>
-        </w:rPr>
-        <w:t xml:space="preserve">EMC </w:t>
-      </w:r>
-      <w:r>
-        <w:rPr>
-          <w:rFonts w:eastAsia="Book Antiqua"/>
-          <w:sz w:val="22"/>
-          <w:szCs w:val="22"/>
-        </w:rPr>
-        <w:t>VNX 5200</w:t>
-      </w:r>
-      <w:r>
-        <w:rPr>
-          <w:rFonts w:eastAsia="Book Antiqua"/>
-          <w:sz w:val="22"/>
-          <w:szCs w:val="22"/>
-        </w:rPr>
-        <w:t xml:space="preserve"> Storage</w:t>
-      </w:r>
-      <w:r>
-        <w:rPr>
-          <w:rFonts w:eastAsia="Book Antiqua"/>
-          <w:sz w:val="22"/>
-          <w:szCs w:val="22"/>
-        </w:rPr>
-        <w:t xml:space="preserve">, </w:t>
-      </w:r>
-      <w:r>
-        <w:rPr>
-          <w:rFonts w:eastAsia="Book Antiqua"/>
-          <w:sz w:val="22"/>
-          <w:szCs w:val="22"/>
-        </w:rPr>
-        <w:t>Cisco 800</w:t>
-      </w:r>
-      <w:r>
-        <w:rPr>
-          <w:rFonts w:eastAsia="Book Antiqua"/>
-          <w:sz w:val="22"/>
-          <w:szCs w:val="22"/>
-        </w:rPr>
-        <w:t xml:space="preserve"> Router, </w:t>
-      </w:r>
-      <w:r>
-        <w:rPr>
-          <w:rFonts w:eastAsia="Book Antiqua"/>
-          <w:sz w:val="22"/>
-          <w:szCs w:val="22"/>
-        </w:rPr>
-        <w:t xml:space="preserve">Cisco Catalyst </w:t>
-      </w:r>
-      <w:r>
-        <w:rPr>
-          <w:rFonts w:eastAsia="Book Antiqua"/>
-          <w:sz w:val="22"/>
-          <w:szCs w:val="22"/>
-        </w:rPr>
-        <w:t>6880-X</w:t>
-      </w:r>
-      <w:r>
-        <w:rPr>
-          <w:rFonts w:eastAsia="Book Antiqua"/>
-          <w:sz w:val="22"/>
-          <w:szCs w:val="22"/>
-        </w:rPr>
-        <w:t>/3850/</w:t>
-      </w:r>
-      <w:r>
-        <w:rPr>
-          <w:rFonts w:eastAsia="Book Antiqua"/>
-          <w:sz w:val="22"/>
-          <w:szCs w:val="22"/>
-        </w:rPr>
-        <w:t>2960-X Switch</w:t>
-      </w:r>
     </w:p>
     <w:p>
       <w:pPr>
@@ -4710,14 +4827,7 @@
           <w:sz w:val="22"/>
           <w:szCs w:val="22"/>
         </w:rPr>
-        <w:t xml:space="preserve">Project: Automate </w:t>
-      </w:r>
-      <w:r>
-        <w:rPr>
-          <w:sz w:val="22"/>
-          <w:szCs w:val="22"/>
-        </w:rPr>
-        <w:t>VMware VMs daily report</w:t>
+        <w:t>Project: Deploy Servers in VMware</w:t>
       </w:r>
     </w:p>
     <w:p>
@@ -4735,10 +4845,19 @@
           <w:sz w:val="22"/>
           <w:szCs w:val="22"/>
         </w:rPr>
-        <w:t xml:space="preserve">Technologies: </w:t>
-      </w:r>
-      <w:r>
-        <w:rPr>
+        <w:t>Technology</w:t>
+      </w:r>
+      <w:r>
+        <w:rPr>
+          <w:rFonts w:eastAsia="Book Antiqua"/>
+          <w:sz w:val="22"/>
+          <w:szCs w:val="22"/>
+        </w:rPr>
+        <w:t xml:space="preserve">: </w:t>
+      </w:r>
+      <w:r>
+        <w:rPr>
+          <w:rFonts w:eastAsia="Book Antiqua"/>
           <w:sz w:val="22"/>
           <w:szCs w:val="22"/>
         </w:rPr>
@@ -4760,20 +4879,145 @@
           <w:sz w:val="22"/>
           <w:szCs w:val="22"/>
         </w:rPr>
+        <w:t>,</w:t>
+      </w:r>
+      <w:r>
+        <w:rPr>
+          <w:rFonts w:eastAsia="Times New Roman"/>
+          <w:sz w:val="22"/>
+          <w:szCs w:val="22"/>
+        </w:rPr>
+        <w:t xml:space="preserve"> </w:t>
+      </w:r>
+      <w:r>
+        <w:rPr>
+          <w:rFonts w:eastAsia="Times New Roman"/>
+          <w:sz w:val="22"/>
+          <w:szCs w:val="22"/>
+        </w:rPr>
+        <w:t>Windows Server 2008,</w:t>
+      </w:r>
+      <w:r>
+        <w:rPr>
+          <w:rFonts w:eastAsia="Times New Roman"/>
+          <w:sz w:val="22"/>
+          <w:szCs w:val="22"/>
+        </w:rPr>
+        <w:t xml:space="preserve"> </w:t>
+      </w:r>
+      <w:r>
+        <w:rPr>
+          <w:rFonts w:eastAsia="Times New Roman"/>
+          <w:sz w:val="22"/>
+          <w:szCs w:val="22"/>
+        </w:rPr>
+        <w:t xml:space="preserve">Active Directory, Group Policy, </w:t>
+      </w:r>
+      <w:r>
+        <w:rPr>
+          <w:rFonts w:eastAsia="Book Antiqua"/>
+          <w:sz w:val="22"/>
+          <w:szCs w:val="22"/>
+        </w:rPr>
+        <w:t xml:space="preserve">NAS, NFS, iSCSI, </w:t>
+      </w:r>
+      <w:proofErr w:type="spellStart"/>
+      <w:r>
+        <w:rPr>
+          <w:rFonts w:eastAsia="Book Antiqua"/>
+          <w:sz w:val="22"/>
+          <w:szCs w:val="22"/>
+        </w:rPr>
+        <w:t>vPC</w:t>
+      </w:r>
+      <w:proofErr w:type="spellEnd"/>
+      <w:r>
+        <w:rPr>
+          <w:rFonts w:eastAsia="Book Antiqua"/>
+          <w:sz w:val="22"/>
+          <w:szCs w:val="22"/>
+        </w:rPr>
+        <w:t xml:space="preserve"> </w:t>
+      </w:r>
+      <w:r>
+        <w:rPr>
+          <w:rFonts w:eastAsia="Book Antiqua"/>
+          <w:sz w:val="22"/>
+          <w:szCs w:val="22"/>
+        </w:rPr>
+        <w:t xml:space="preserve"> </w:t>
+      </w:r>
+    </w:p>
+    <w:p>
+      <w:pPr>
+        <w:spacing w:after="0" w:line="240" w:lineRule="atLeast"/>
+        <w:ind w:left="1134" w:hanging="708"/>
+        <w:rPr>
+          <w:rFonts w:eastAsia="Book Antiqua"/>
+          <w:sz w:val="22"/>
+          <w:szCs w:val="22"/>
+        </w:rPr>
+      </w:pPr>
+      <w:r>
+        <w:rPr>
+          <w:rFonts w:eastAsia="Book Antiqua"/>
+          <w:sz w:val="22"/>
+          <w:szCs w:val="22"/>
+        </w:rPr>
+        <w:t xml:space="preserve">Device: </w:t>
+      </w:r>
+      <w:r>
+        <w:rPr>
+          <w:rFonts w:eastAsia="Book Antiqua"/>
+          <w:sz w:val="22"/>
+          <w:szCs w:val="22"/>
+        </w:rPr>
+        <w:t xml:space="preserve">Cisco </w:t>
+      </w:r>
+      <w:r>
+        <w:rPr>
+          <w:rFonts w:eastAsia="Book Antiqua"/>
+          <w:sz w:val="22"/>
+          <w:szCs w:val="22"/>
+        </w:rPr>
+        <w:t>UCS 5108</w:t>
+      </w:r>
+      <w:r>
+        <w:rPr>
+          <w:rFonts w:eastAsia="Book Antiqua"/>
+          <w:sz w:val="22"/>
+          <w:szCs w:val="22"/>
+        </w:rPr>
         <w:t>/</w:t>
       </w:r>
-      <w:proofErr w:type="spellStart"/>
-      <w:r>
-        <w:rPr>
-          <w:rFonts w:eastAsia="Times New Roman"/>
-          <w:sz w:val="22"/>
-          <w:szCs w:val="22"/>
-        </w:rPr>
-        <w:t>ESXi</w:t>
-      </w:r>
-      <w:proofErr w:type="spellEnd"/>
-      <w:r>
-        <w:rPr>
+      <w:r>
+        <w:rPr>
+          <w:rFonts w:eastAsia="Book Antiqua"/>
+          <w:sz w:val="22"/>
+          <w:szCs w:val="22"/>
+        </w:rPr>
+        <w:t>B200 M3</w:t>
+      </w:r>
+      <w:r>
+        <w:rPr>
+          <w:rFonts w:eastAsia="Book Antiqua"/>
+          <w:sz w:val="22"/>
+          <w:szCs w:val="22"/>
+        </w:rPr>
+        <w:t xml:space="preserve"> Blade Server</w:t>
+      </w:r>
+      <w:r>
+        <w:t>/</w:t>
+      </w:r>
+      <w:r>
+        <w:t>C220 M3</w:t>
+      </w:r>
+      <w:r>
+        <w:t xml:space="preserve"> Rack Server</w:t>
+      </w:r>
+      <w:r>
+        <w:rPr>
+          <w:b/>
           <w:sz w:val="22"/>
           <w:szCs w:val="22"/>
         </w:rPr>
@@ -4781,13 +5025,58 @@
       </w:r>
       <w:r>
         <w:rPr>
-          <w:sz w:val="22"/>
-          <w:szCs w:val="22"/>
-        </w:rPr>
-        <w:t>Windows Server 2008</w:t>
-      </w:r>
-      <w:r>
-        <w:rPr>
+          <w:rFonts w:eastAsia="Book Antiqua"/>
+          <w:sz w:val="22"/>
+          <w:szCs w:val="22"/>
+        </w:rPr>
+        <w:t xml:space="preserve">Cisco Nexus </w:t>
+      </w:r>
+      <w:r>
+        <w:rPr>
+          <w:rFonts w:eastAsia="Book Antiqua"/>
+          <w:sz w:val="22"/>
+          <w:szCs w:val="22"/>
+        </w:rPr>
+        <w:t>7009/</w:t>
+      </w:r>
+      <w:r>
+        <w:t>5548UP/</w:t>
+      </w:r>
+      <w:r>
+        <w:rPr>
+          <w:rFonts w:eastAsia="Book Antiqua"/>
+          <w:sz w:val="22"/>
+          <w:szCs w:val="22"/>
+        </w:rPr>
+        <w:t xml:space="preserve">2232 Fabric Extender/1000v, </w:t>
+      </w:r>
+      <w:r>
+        <w:rPr>
+          <w:rFonts w:eastAsia="Book Antiqua"/>
+          <w:sz w:val="22"/>
+          <w:szCs w:val="22"/>
+        </w:rPr>
+        <w:t xml:space="preserve">EMC </w:t>
+      </w:r>
+      <w:r>
+        <w:rPr>
+          <w:rFonts w:eastAsia="Book Antiqua"/>
+          <w:sz w:val="22"/>
+          <w:szCs w:val="22"/>
+        </w:rPr>
+        <w:t>VNX 5200</w:t>
+      </w:r>
+      <w:r>
+        <w:rPr>
+          <w:rFonts w:eastAsia="Book Antiqua"/>
+          <w:sz w:val="22"/>
+          <w:szCs w:val="22"/>
+        </w:rPr>
+        <w:t xml:space="preserve"> Storage</w:t>
+      </w:r>
+      <w:r>
+        <w:rPr>
+          <w:rFonts w:eastAsia="Book Antiqua"/>
           <w:sz w:val="22"/>
           <w:szCs w:val="22"/>
         </w:rPr>
@@ -4795,31 +5084,51 @@
       </w:r>
       <w:r>
         <w:rPr>
-          <w:sz w:val="22"/>
-          <w:szCs w:val="22"/>
-        </w:rPr>
-        <w:t xml:space="preserve">Active Directory, </w:t>
-      </w:r>
-      <w:r>
-        <w:rPr>
-          <w:sz w:val="22"/>
-          <w:szCs w:val="22"/>
-        </w:rPr>
-        <w:t xml:space="preserve">Group Policy, </w:t>
-      </w:r>
-      <w:r>
-        <w:rPr>
-          <w:sz w:val="22"/>
-          <w:szCs w:val="22"/>
-        </w:rPr>
-        <w:t xml:space="preserve">SQL Server, </w:t>
-      </w:r>
-      <w:r>
-        <w:rPr>
-          <w:sz w:val="22"/>
-          <w:szCs w:val="22"/>
-        </w:rPr>
-        <w:t>C#</w:t>
+          <w:rFonts w:eastAsia="Book Antiqua"/>
+          <w:sz w:val="22"/>
+          <w:szCs w:val="22"/>
+        </w:rPr>
+        <w:t>Cisco 800</w:t>
+      </w:r>
+      <w:r>
+        <w:rPr>
+          <w:rFonts w:eastAsia="Book Antiqua"/>
+          <w:sz w:val="22"/>
+          <w:szCs w:val="22"/>
+        </w:rPr>
+        <w:t xml:space="preserve"> Router, </w:t>
+      </w:r>
+      <w:r>
+        <w:rPr>
+          <w:rFonts w:eastAsia="Book Antiqua"/>
+          <w:sz w:val="22"/>
+          <w:szCs w:val="22"/>
+        </w:rPr>
+        <w:t xml:space="preserve">Cisco Catalyst </w:t>
+      </w:r>
+      <w:r>
+        <w:rPr>
+          <w:rFonts w:eastAsia="Book Antiqua"/>
+          <w:sz w:val="22"/>
+          <w:szCs w:val="22"/>
+        </w:rPr>
+        <w:t>6880-X</w:t>
+      </w:r>
+      <w:r>
+        <w:rPr>
+          <w:rFonts w:eastAsia="Book Antiqua"/>
+          <w:sz w:val="22"/>
+          <w:szCs w:val="22"/>
+        </w:rPr>
+        <w:t>/3850/</w:t>
+      </w:r>
+      <w:r>
+        <w:rPr>
+          <w:rFonts w:eastAsia="Book Antiqua"/>
+          <w:sz w:val="22"/>
+          <w:szCs w:val="22"/>
+        </w:rPr>
+        <w:t>2960-X Switch</w:t>
       </w:r>
     </w:p>
     <w:p>
@@ -4830,18 +5139,213 @@
         </w:tabs>
         <w:spacing w:after="0" w:line="240" w:lineRule="atLeast"/>
         <w:rPr>
-          <w:rFonts w:eastAsia="Book Antiqua"/>
-          <w:sz w:val="22"/>
-          <w:szCs w:val="22"/>
-        </w:rPr>
-      </w:pPr>
-      <w:r>
-        <w:rPr>
-          <w:rFonts w:eastAsia="Book Antiqua"/>
-          <w:sz w:val="22"/>
-          <w:szCs w:val="22"/>
-        </w:rPr>
-        <w:t>Project: Automate daily report from Oracle BI to SharePoint</w:t>
+          <w:sz w:val="22"/>
+          <w:szCs w:val="22"/>
+        </w:rPr>
+      </w:pPr>
+      <w:r>
+        <w:rPr>
+          <w:rFonts w:eastAsia="Book Antiqua"/>
+          <w:sz w:val="22"/>
+          <w:szCs w:val="22"/>
+        </w:rPr>
+        <w:t xml:space="preserve">Project: Automate </w:t>
+      </w:r>
+      <w:r>
+        <w:rPr>
+          <w:sz w:val="22"/>
+          <w:szCs w:val="22"/>
+        </w:rPr>
+        <w:t>VMware VMs daily report</w:t>
+      </w:r>
+    </w:p>
+    <w:p>
+      <w:pPr>
+        <w:spacing w:after="0" w:line="240" w:lineRule="atLeast"/>
+        <w:ind w:firstLine="426"/>
+        <w:rPr>
+          <w:rFonts w:eastAsia="Book Antiqua"/>
+          <w:sz w:val="22"/>
+          <w:szCs w:val="22"/>
+        </w:rPr>
+      </w:pPr>
+      <w:r>
+        <w:rPr>
+          <w:rFonts w:eastAsia="Book Antiqua"/>
+          <w:sz w:val="22"/>
+          <w:szCs w:val="22"/>
+        </w:rPr>
+        <w:t>It reduced the manual work from 3 hours to 10 minutes automatic work.</w:t>
+      </w:r>
+    </w:p>
+    <w:p>
+      <w:pPr>
+        <w:spacing w:after="0" w:line="240" w:lineRule="atLeast"/>
+        <w:ind w:left="426"/>
+        <w:rPr>
+          <w:b/>
+          <w:u w:val="single"/>
+        </w:rPr>
+      </w:pPr>
+      <w:r>
+        <w:rPr>
+          <w:rFonts w:eastAsia="Book Antiqua"/>
+          <w:sz w:val="22"/>
+          <w:szCs w:val="22"/>
+        </w:rPr>
+        <w:t>Technology</w:t>
+      </w:r>
+      <w:r>
+        <w:rPr>
+          <w:rFonts w:eastAsia="Book Antiqua"/>
+          <w:sz w:val="22"/>
+          <w:szCs w:val="22"/>
+        </w:rPr>
+        <w:t xml:space="preserve">: </w:t>
+      </w:r>
+      <w:r>
+        <w:rPr>
+          <w:sz w:val="22"/>
+          <w:szCs w:val="22"/>
+        </w:rPr>
+        <w:t xml:space="preserve">VMware </w:t>
+      </w:r>
+      <w:proofErr w:type="spellStart"/>
+      <w:r>
+        <w:rPr>
+          <w:rFonts w:eastAsia="Times New Roman"/>
+          <w:sz w:val="22"/>
+          <w:szCs w:val="22"/>
+        </w:rPr>
+        <w:t>vCenter</w:t>
+      </w:r>
+      <w:proofErr w:type="spellEnd"/>
+      <w:r>
+        <w:rPr>
+          <w:rFonts w:eastAsia="Times New Roman"/>
+          <w:sz w:val="22"/>
+          <w:szCs w:val="22"/>
+        </w:rPr>
+        <w:t>/</w:t>
+      </w:r>
+      <w:proofErr w:type="spellStart"/>
+      <w:r>
+        <w:rPr>
+          <w:rFonts w:eastAsia="Times New Roman"/>
+          <w:sz w:val="22"/>
+          <w:szCs w:val="22"/>
+        </w:rPr>
+        <w:t>ESXi</w:t>
+      </w:r>
+      <w:proofErr w:type="spellEnd"/>
+      <w:r>
+        <w:rPr>
+          <w:sz w:val="22"/>
+          <w:szCs w:val="22"/>
+        </w:rPr>
+        <w:t xml:space="preserve">, </w:t>
+      </w:r>
+      <w:r>
+        <w:rPr>
+          <w:sz w:val="22"/>
+          <w:szCs w:val="22"/>
+        </w:rPr>
+        <w:t>Windows Server 2008</w:t>
+      </w:r>
+      <w:r>
+        <w:rPr>
+          <w:sz w:val="22"/>
+          <w:szCs w:val="22"/>
+        </w:rPr>
+        <w:t xml:space="preserve">, </w:t>
+      </w:r>
+      <w:r>
+        <w:rPr>
+          <w:sz w:val="22"/>
+          <w:szCs w:val="22"/>
+        </w:rPr>
+        <w:t xml:space="preserve">Active Directory, </w:t>
+      </w:r>
+      <w:r>
+        <w:rPr>
+          <w:sz w:val="22"/>
+          <w:szCs w:val="22"/>
+        </w:rPr>
+        <w:t xml:space="preserve">Group Policy, </w:t>
+      </w:r>
+      <w:r>
+        <w:rPr>
+          <w:sz w:val="22"/>
+          <w:szCs w:val="22"/>
+        </w:rPr>
+        <w:t xml:space="preserve">SQL Server, </w:t>
+      </w:r>
+      <w:r>
+        <w:rPr>
+          <w:sz w:val="22"/>
+          <w:szCs w:val="22"/>
+        </w:rPr>
+        <w:t>C#</w:t>
+      </w:r>
+    </w:p>
+    <w:p>
+      <w:pPr>
+        <w:tabs>
+          <w:tab w:val="left" w:pos="4920"/>
+          <w:tab w:val="left" w:pos="7320"/>
+        </w:tabs>
+        <w:spacing w:after="0" w:line="240" w:lineRule="atLeast"/>
+        <w:rPr>
+          <w:rFonts w:eastAsia="Book Antiqua"/>
+          <w:sz w:val="22"/>
+          <w:szCs w:val="22"/>
+        </w:rPr>
+      </w:pPr>
+    </w:p>
+    <w:p>
+      <w:pPr>
+        <w:tabs>
+          <w:tab w:val="left" w:pos="4920"/>
+          <w:tab w:val="left" w:pos="7320"/>
+        </w:tabs>
+        <w:spacing w:after="0" w:line="240" w:lineRule="atLeast"/>
+        <w:rPr>
+          <w:rFonts w:eastAsia="Book Antiqua"/>
+          <w:sz w:val="22"/>
+          <w:szCs w:val="22"/>
+        </w:rPr>
+      </w:pPr>
+      <w:r>
+        <w:rPr>
+          <w:rFonts w:eastAsia="Book Antiqua"/>
+          <w:sz w:val="22"/>
+          <w:szCs w:val="22"/>
+        </w:rPr>
+        <w:t xml:space="preserve">Project: Automate </w:t>
+      </w:r>
+      <w:r>
+        <w:rPr>
+          <w:rFonts w:eastAsia="Book Antiqua"/>
+          <w:sz w:val="22"/>
+          <w:szCs w:val="22"/>
+        </w:rPr>
+        <w:t>Daily Medium High Risk Report</w:t>
+      </w:r>
+      <w:r>
+        <w:rPr>
+          <w:rFonts w:eastAsia="Book Antiqua"/>
+          <w:sz w:val="22"/>
+          <w:szCs w:val="22"/>
+        </w:rPr>
+        <w:t xml:space="preserve"> </w:t>
+      </w:r>
+      <w:r>
+        <w:rPr>
+          <w:rFonts w:eastAsia="Book Antiqua"/>
+          <w:sz w:val="22"/>
+          <w:szCs w:val="22"/>
+        </w:rPr>
+        <w:t>from Oracle BI to SharePoint</w:t>
       </w:r>
       <w:r>
         <w:rPr>
@@ -4851,6 +5355,57 @@
         </w:rPr>
         <w:tab/>
       </w:r>
+    </w:p>
+    <w:p>
+      <w:pPr>
+        <w:spacing w:after="0" w:line="240" w:lineRule="atLeast"/>
+        <w:ind w:firstLine="426"/>
+        <w:rPr>
+          <w:rFonts w:eastAsia="Book Antiqua"/>
+          <w:sz w:val="22"/>
+          <w:szCs w:val="22"/>
+        </w:rPr>
+      </w:pPr>
+      <w:r>
+        <w:rPr>
+          <w:rFonts w:eastAsia="Book Antiqua"/>
+          <w:sz w:val="22"/>
+          <w:szCs w:val="22"/>
+        </w:rPr>
+        <w:t>It reduced the ma</w:t>
+      </w:r>
+      <w:r>
+        <w:rPr>
+          <w:rFonts w:eastAsia="Book Antiqua"/>
+          <w:sz w:val="22"/>
+          <w:szCs w:val="22"/>
+        </w:rPr>
+        <w:t>nual work from 2</w:t>
+      </w:r>
+      <w:r>
+        <w:rPr>
+          <w:rFonts w:eastAsia="Book Antiqua"/>
+          <w:sz w:val="22"/>
+          <w:szCs w:val="22"/>
+        </w:rPr>
+        <w:t xml:space="preserve"> hours to </w:t>
+      </w:r>
+      <w:r>
+        <w:rPr>
+          <w:rFonts w:eastAsia="Book Antiqua"/>
+          <w:sz w:val="22"/>
+          <w:szCs w:val="22"/>
+        </w:rPr>
+        <w:t>7</w:t>
+      </w:r>
+      <w:r>
+        <w:rPr>
+          <w:rFonts w:eastAsia="Book Antiqua"/>
+          <w:sz w:val="22"/>
+          <w:szCs w:val="22"/>
+        </w:rPr>
+        <w:t xml:space="preserve"> minutes automatic work.</w:t>
+      </w:r>
       <w:r>
         <w:rPr>
           <w:rFonts w:eastAsia="Book Antiqua"/>
@@ -4863,27 +5418,43 @@
     <w:p>
       <w:pPr>
         <w:spacing w:after="0" w:line="240" w:lineRule="atLeast"/>
-        <w:ind w:left="426"/>
-        <w:rPr>
-          <w:sz w:val="22"/>
-          <w:szCs w:val="22"/>
-        </w:rPr>
-      </w:pPr>
-      <w:r>
-        <w:rPr>
-          <w:rFonts w:eastAsia="Book Antiqua"/>
-          <w:sz w:val="22"/>
-          <w:szCs w:val="22"/>
-        </w:rPr>
-        <w:t xml:space="preserve">Technologies: </w:t>
-      </w:r>
-      <w:r>
-        <w:rPr>
-          <w:rFonts w:eastAsia="Book Antiqua"/>
-          <w:sz w:val="22"/>
-          <w:szCs w:val="22"/>
-        </w:rPr>
-        <w:t xml:space="preserve">Windows Server 2008, </w:t>
+        <w:ind w:left="1560" w:hanging="1134"/>
+        <w:rPr>
+          <w:sz w:val="22"/>
+          <w:szCs w:val="22"/>
+        </w:rPr>
+      </w:pPr>
+      <w:r>
+        <w:rPr>
+          <w:rFonts w:eastAsia="Book Antiqua"/>
+          <w:sz w:val="22"/>
+          <w:szCs w:val="22"/>
+        </w:rPr>
+        <w:t>Technology</w:t>
+      </w:r>
+      <w:r>
+        <w:rPr>
+          <w:rFonts w:eastAsia="Book Antiqua"/>
+          <w:sz w:val="22"/>
+          <w:szCs w:val="22"/>
+        </w:rPr>
+        <w:t xml:space="preserve">: </w:t>
+      </w:r>
+      <w:r>
+        <w:rPr>
+          <w:rFonts w:eastAsia="Book Antiqua"/>
+          <w:sz w:val="22"/>
+          <w:szCs w:val="22"/>
+        </w:rPr>
+        <w:t>SQL Server 2005, IIS, SSRS, SSMS, SQL Server Profiler, Windows Server 2008</w:t>
+      </w:r>
+      <w:r>
+        <w:rPr>
+          <w:rFonts w:eastAsia="Book Antiqua"/>
+          <w:sz w:val="22"/>
+          <w:szCs w:val="22"/>
+        </w:rPr>
+        <w:t xml:space="preserve">, </w:t>
       </w:r>
       <w:r>
         <w:rPr>
@@ -5025,28 +5596,29 @@
     </w:p>
     <w:p>
       <w:pPr>
+        <w:pStyle w:val="ListParagraph"/>
         <w:numPr>
           <w:ilvl w:val="0"/>
           <w:numId w:val="3"/>
         </w:numPr>
-        <w:spacing w:after="0" w:line="240" w:lineRule="atLeast"/>
-        <w:rPr>
-          <w:rFonts w:eastAsia="Book Antiqua"/>
-          <w:sz w:val="22"/>
-          <w:szCs w:val="22"/>
-        </w:rPr>
-      </w:pPr>
-      <w:r>
-        <w:rPr>
-          <w:rFonts w:eastAsia="Book Antiqua"/>
-          <w:sz w:val="22"/>
-          <w:szCs w:val="22"/>
-        </w:rPr>
-        <w:t xml:space="preserve">Administer &amp; support VMware </w:t>
-      </w:r>
-    </w:p>
-    <w:p>
-      <w:pPr>
+        <w:rPr>
+          <w:rFonts w:eastAsia="Book Antiqua"/>
+          <w:sz w:val="22"/>
+          <w:szCs w:val="22"/>
+        </w:rPr>
+      </w:pPr>
+      <w:r>
+        <w:rPr>
+          <w:rFonts w:eastAsia="Book Antiqua"/>
+          <w:sz w:val="22"/>
+          <w:szCs w:val="22"/>
+        </w:rPr>
+        <w:t>Admin and Support Networking, Database, Windows/Linux</w:t>
+      </w:r>
+    </w:p>
+    <w:p>
+      <w:pPr>
+        <w:pStyle w:val="ListParagraph"/>
         <w:numPr>
           <w:ilvl w:val="0"/>
           <w:numId w:val="3"/>
@@ -5058,13 +5630,15 @@
           <w:szCs w:val="22"/>
         </w:rPr>
       </w:pPr>
-      <w:r>
-        <w:rPr>
-          <w:rFonts w:eastAsia="Book Antiqua"/>
-          <w:sz w:val="22"/>
-          <w:szCs w:val="22"/>
-        </w:rPr>
-        <w:t xml:space="preserve">Troubleshoot, administer and optimize Microsoft Windows servers </w:t>
+      <w:bookmarkStart w:id="7" w:name="_GoBack"/>
+      <w:bookmarkEnd w:id="7"/>
+      <w:r>
+        <w:rPr>
+          <w:rFonts w:eastAsia="Book Antiqua"/>
+          <w:sz w:val="22"/>
+          <w:szCs w:val="22"/>
+        </w:rPr>
+        <w:t>Manage Windows with PowerShell</w:t>
       </w:r>
     </w:p>
     <w:p>
@@ -5086,7 +5660,50 @@
           <w:sz w:val="22"/>
           <w:szCs w:val="22"/>
         </w:rPr>
-        <w:lastRenderedPageBreak/>
+        <w:t xml:space="preserve">Administer &amp; support VMware </w:t>
+      </w:r>
+    </w:p>
+    <w:p>
+      <w:pPr>
+        <w:numPr>
+          <w:ilvl w:val="0"/>
+          <w:numId w:val="3"/>
+        </w:numPr>
+        <w:spacing w:after="0" w:line="240" w:lineRule="atLeast"/>
+        <w:rPr>
+          <w:rFonts w:eastAsia="Book Antiqua"/>
+          <w:sz w:val="22"/>
+          <w:szCs w:val="22"/>
+        </w:rPr>
+      </w:pPr>
+      <w:r>
+        <w:rPr>
+          <w:rFonts w:eastAsia="Book Antiqua"/>
+          <w:sz w:val="22"/>
+          <w:szCs w:val="22"/>
+        </w:rPr>
+        <w:t xml:space="preserve">Troubleshoot, administer and optimize Microsoft Windows servers </w:t>
+      </w:r>
+    </w:p>
+    <w:p>
+      <w:pPr>
+        <w:numPr>
+          <w:ilvl w:val="0"/>
+          <w:numId w:val="3"/>
+        </w:numPr>
+        <w:spacing w:after="0" w:line="240" w:lineRule="atLeast"/>
+        <w:rPr>
+          <w:rFonts w:eastAsia="Book Antiqua"/>
+          <w:sz w:val="22"/>
+          <w:szCs w:val="22"/>
+        </w:rPr>
+      </w:pPr>
+      <w:r>
+        <w:rPr>
+          <w:rFonts w:eastAsia="Book Antiqua"/>
+          <w:sz w:val="22"/>
+          <w:szCs w:val="22"/>
+        </w:rPr>
         <w:t>Work with various service providers &amp; vendors to troubleshoot and continually improve IT infrastructure.</w:t>
       </w:r>
     </w:p>
@@ -5103,6 +5720,20 @@
           <w:szCs w:val="22"/>
         </w:rPr>
       </w:pPr>
+    </w:p>
+    <w:p>
+      <w:pPr>
+        <w:tabs>
+          <w:tab w:val="left" w:pos="4920"/>
+          <w:tab w:val="left" w:pos="7320"/>
+        </w:tabs>
+        <w:spacing w:after="0" w:line="240" w:lineRule="atLeast"/>
+        <w:rPr>
+          <w:rFonts w:eastAsia="Book Antiqua"/>
+          <w:sz w:val="22"/>
+          <w:szCs w:val="22"/>
+        </w:rPr>
+      </w:pPr>
       <w:r>
         <w:rPr>
           <w:rFonts w:eastAsia="Book Antiqua"/>
@@ -5145,7 +5776,15 @@
           <w:sz w:val="22"/>
           <w:szCs w:val="22"/>
         </w:rPr>
-        <w:t xml:space="preserve">Technologies: </w:t>
+        <w:t>Technology</w:t>
+      </w:r>
+      <w:r>
+        <w:rPr>
+          <w:rFonts w:eastAsia="Book Antiqua"/>
+          <w:sz w:val="22"/>
+          <w:szCs w:val="22"/>
+        </w:rPr>
+        <w:t xml:space="preserve">: </w:t>
       </w:r>
       <w:r>
         <w:rPr>
@@ -5277,43 +5916,24 @@
     </w:p>
     <w:p>
       <w:pPr>
+        <w:pStyle w:val="ListParagraph"/>
         <w:numPr>
           <w:ilvl w:val="0"/>
           <w:numId w:val="3"/>
         </w:numPr>
-        <w:spacing w:after="0" w:line="240" w:lineRule="atLeast"/>
-        <w:rPr>
-          <w:sz w:val="22"/>
-          <w:szCs w:val="22"/>
-        </w:rPr>
-      </w:pPr>
-      <w:r>
-        <w:rPr>
-          <w:sz w:val="22"/>
-          <w:szCs w:val="22"/>
-        </w:rPr>
-        <w:t xml:space="preserve">Maintain Web hosting and </w:t>
-      </w:r>
-      <w:r>
-        <w:rPr>
-          <w:sz w:val="22"/>
-          <w:szCs w:val="22"/>
-        </w:rPr>
-        <w:t>develop</w:t>
-      </w:r>
-      <w:r>
-        <w:rPr>
-          <w:sz w:val="22"/>
-          <w:szCs w:val="22"/>
-        </w:rPr>
-        <w:t xml:space="preserve"> web</w:t>
-      </w:r>
-      <w:r>
-        <w:rPr>
-          <w:sz w:val="22"/>
-          <w:szCs w:val="22"/>
-        </w:rPr>
-        <w:t xml:space="preserve"> applications</w:t>
+        <w:rPr>
+          <w:rFonts w:eastAsia="Book Antiqua"/>
+          <w:sz w:val="22"/>
+          <w:szCs w:val="22"/>
+        </w:rPr>
+      </w:pPr>
+      <w:r>
+        <w:rPr>
+          <w:rFonts w:eastAsia="Book Antiqua"/>
+          <w:sz w:val="22"/>
+          <w:szCs w:val="22"/>
+        </w:rPr>
+        <w:t>Maintain Web hosting and develop web applications</w:t>
       </w:r>
     </w:p>
     <w:p>
@@ -5335,15 +5955,15 @@
           <w:sz w:val="22"/>
           <w:szCs w:val="22"/>
         </w:rPr>
-        <w:t xml:space="preserve">Project: Developed </w:t>
-      </w:r>
-      <w:r>
-        <w:rPr>
-          <w:rFonts w:eastAsia="Book Antiqua"/>
-          <w:sz w:val="22"/>
-          <w:szCs w:val="22"/>
-        </w:rPr>
-        <w:t>Web Application integrated with SQL database</w:t>
+        <w:t xml:space="preserve">Project: </w:t>
+      </w:r>
+      <w:r>
+        <w:rPr>
+          <w:rFonts w:eastAsia="Book Antiqua"/>
+          <w:sz w:val="22"/>
+          <w:szCs w:val="22"/>
+        </w:rPr>
+        <w:t>Self Service Web System</w:t>
       </w:r>
       <w:r>
         <w:rPr>
@@ -5365,20 +5985,52 @@
     <w:p>
       <w:pPr>
         <w:spacing w:after="0" w:line="240" w:lineRule="atLeast"/>
-        <w:ind w:left="426"/>
-        <w:rPr>
-          <w:rFonts w:eastAsia="Book Antiqua"/>
-          <w:sz w:val="22"/>
-          <w:szCs w:val="22"/>
-        </w:rPr>
-      </w:pPr>
-      <w:r>
-        <w:rPr>
-          <w:rFonts w:eastAsia="Book Antiqua"/>
-          <w:sz w:val="22"/>
-          <w:szCs w:val="22"/>
-        </w:rPr>
-        <w:t xml:space="preserve">Technologies: </w:t>
+        <w:ind w:left="1560" w:hanging="1134"/>
+        <w:rPr>
+          <w:rFonts w:eastAsia="Book Antiqua"/>
+          <w:sz w:val="22"/>
+          <w:szCs w:val="22"/>
+        </w:rPr>
+      </w:pPr>
+      <w:r>
+        <w:rPr>
+          <w:rFonts w:eastAsia="Book Antiqua"/>
+          <w:sz w:val="22"/>
+          <w:szCs w:val="22"/>
+        </w:rPr>
+        <w:t>Technolog</w:t>
+      </w:r>
+      <w:r>
+        <w:rPr>
+          <w:rFonts w:eastAsia="Book Antiqua"/>
+          <w:sz w:val="22"/>
+          <w:szCs w:val="22"/>
+        </w:rPr>
+        <w:t>y</w:t>
+      </w:r>
+      <w:r>
+        <w:rPr>
+          <w:rFonts w:eastAsia="Book Antiqua"/>
+          <w:sz w:val="22"/>
+          <w:szCs w:val="22"/>
+        </w:rPr>
+        <w:t xml:space="preserve">: </w:t>
+      </w:r>
+      <w:r>
+        <w:rPr>
+          <w:rFonts w:eastAsia="Book Antiqua"/>
+          <w:sz w:val="22"/>
+          <w:szCs w:val="22"/>
+        </w:rPr>
+        <w:t>SQL Server 2012, IIS, SSRS, SSMS, SQL Server Profiler</w:t>
+      </w:r>
+      <w:r>
+        <w:rPr>
+          <w:rFonts w:eastAsia="Book Antiqua"/>
+          <w:sz w:val="22"/>
+          <w:szCs w:val="22"/>
+        </w:rPr>
+        <w:t xml:space="preserve">, </w:t>
       </w:r>
       <w:proofErr w:type="spellStart"/>
       <w:r>
@@ -5412,15 +6064,7 @@
           <w:sz w:val="22"/>
           <w:szCs w:val="22"/>
         </w:rPr>
-        <w:t xml:space="preserve"> 2008</w:t>
-      </w:r>
-      <w:r>
-        <w:rPr>
-          <w:rFonts w:eastAsia="Book Antiqua"/>
-          <w:sz w:val="22"/>
-          <w:szCs w:val="22"/>
-        </w:rPr>
-        <w:t>, IIS, SQL Server</w:t>
+        <w:t xml:space="preserve"> </w:t>
       </w:r>
     </w:p>
     <w:p>
@@ -5512,46 +6156,29 @@
     </w:p>
     <w:p>
       <w:pPr>
+        <w:pStyle w:val="ListParagraph"/>
         <w:numPr>
           <w:ilvl w:val="0"/>
           <w:numId w:val="3"/>
         </w:numPr>
-        <w:spacing w:after="0" w:line="240" w:lineRule="atLeast"/>
-        <w:rPr>
-          <w:rFonts w:eastAsia="Book Antiqua"/>
-          <w:sz w:val="22"/>
-          <w:szCs w:val="22"/>
-        </w:rPr>
-      </w:pPr>
-      <w:r>
-        <w:rPr>
-          <w:rFonts w:eastAsia="Book Antiqua"/>
-          <w:sz w:val="22"/>
-          <w:szCs w:val="22"/>
-        </w:rPr>
-        <w:t xml:space="preserve">Administer &amp; support VMware </w:t>
-      </w:r>
-      <w:proofErr w:type="spellStart"/>
-      <w:r>
-        <w:rPr>
-          <w:rFonts w:eastAsia="Book Antiqua"/>
-          <w:sz w:val="22"/>
-          <w:szCs w:val="22"/>
-        </w:rPr>
-        <w:t>ESXi</w:t>
-      </w:r>
-      <w:proofErr w:type="spellEnd"/>
-      <w:r>
-        <w:rPr>
-          <w:rFonts w:eastAsia="Book Antiqua"/>
-          <w:sz w:val="22"/>
-          <w:szCs w:val="22"/>
-        </w:rPr>
-        <w:t xml:space="preserve"> </w:t>
-      </w:r>
-    </w:p>
-    <w:p>
-      <w:pPr>
+        <w:rPr>
+          <w:rFonts w:eastAsia="Book Antiqua"/>
+          <w:sz w:val="22"/>
+          <w:szCs w:val="22"/>
+        </w:rPr>
+      </w:pPr>
+      <w:r>
+        <w:rPr>
+          <w:rFonts w:eastAsia="Book Antiqua"/>
+          <w:sz w:val="22"/>
+          <w:szCs w:val="22"/>
+        </w:rPr>
+        <w:t>Maintain Web hosting and develop web applications</w:t>
+      </w:r>
+    </w:p>
+    <w:p>
+      <w:pPr>
+        <w:pStyle w:val="ListParagraph"/>
         <w:numPr>
           <w:ilvl w:val="0"/>
           <w:numId w:val="3"/>
@@ -5569,11 +6196,12 @@
           <w:sz w:val="22"/>
           <w:szCs w:val="22"/>
         </w:rPr>
-        <w:t>Administer &amp; support SAN &amp; Fiber Channel Switch infrastructure</w:t>
-      </w:r>
-    </w:p>
-    <w:p>
-      <w:pPr>
+        <w:t>Admin and Support Networking, Database, Windows/Linux</w:t>
+      </w:r>
+    </w:p>
+    <w:p>
+      <w:pPr>
+        <w:pStyle w:val="ListParagraph"/>
         <w:numPr>
           <w:ilvl w:val="0"/>
           <w:numId w:val="3"/>
@@ -5591,11 +6219,12 @@
           <w:sz w:val="22"/>
           <w:szCs w:val="22"/>
         </w:rPr>
-        <w:t xml:space="preserve">Troubleshoot, administer and optimize Microsoft Windows servers </w:t>
-      </w:r>
-    </w:p>
-    <w:p>
-      <w:pPr>
+        <w:t>Maintain Web hosting and develop web applications</w:t>
+      </w:r>
+    </w:p>
+    <w:p>
+      <w:pPr>
+        <w:pStyle w:val="ListParagraph"/>
         <w:numPr>
           <w:ilvl w:val="0"/>
           <w:numId w:val="3"/>
@@ -5613,11 +6242,12 @@
           <w:sz w:val="22"/>
           <w:szCs w:val="22"/>
         </w:rPr>
-        <w:t>Knowledge transfer &amp; training</w:t>
-      </w:r>
-    </w:p>
-    <w:p>
-      <w:pPr>
+        <w:t>Business Analysis and Project management</w:t>
+      </w:r>
+    </w:p>
+    <w:p>
+      <w:pPr>
+        <w:pStyle w:val="ListParagraph"/>
         <w:numPr>
           <w:ilvl w:val="0"/>
           <w:numId w:val="3"/>
@@ -5635,7 +6265,15 @@
           <w:sz w:val="22"/>
           <w:szCs w:val="22"/>
         </w:rPr>
-        <w:t>Work with various service providers &amp; vendors to troubleshoot and continually improve IT infrastructure.</w:t>
+        <w:t>U</w:t>
+      </w:r>
+      <w:r>
+        <w:rPr>
+          <w:rFonts w:eastAsia="Book Antiqua"/>
+          <w:sz w:val="22"/>
+          <w:szCs w:val="22"/>
+        </w:rPr>
+        <w:t>nderstanding different phases of a project, reviewing/understanding Statements of Work and design documents, and Stakeholder management</w:t>
       </w:r>
     </w:p>
     <w:p>
@@ -5657,7 +6295,25 @@
           <w:sz w:val="22"/>
           <w:szCs w:val="22"/>
         </w:rPr>
-        <w:t>Research &amp; implement new technologies</w:t>
+        <w:t xml:space="preserve">Administer &amp; support VMware </w:t>
+      </w:r>
+      <w:proofErr w:type="spellStart"/>
+      <w:r>
+        <w:rPr>
+          <w:rFonts w:eastAsia="Book Antiqua"/>
+          <w:sz w:val="22"/>
+          <w:szCs w:val="22"/>
+        </w:rPr>
+        <w:t>ESXi</w:t>
+      </w:r>
+      <w:proofErr w:type="spellEnd"/>
+      <w:r>
+        <w:rPr>
+          <w:rFonts w:eastAsia="Book Antiqua"/>
+          <w:sz w:val="22"/>
+          <w:szCs w:val="22"/>
+        </w:rPr>
+        <w:t xml:space="preserve"> </w:t>
       </w:r>
     </w:p>
     <w:p>
@@ -5679,6 +6335,115 @@
           <w:sz w:val="22"/>
           <w:szCs w:val="22"/>
         </w:rPr>
+        <w:t>Administer &amp; support SAN &amp; Fiber Channel Switch infrastructure</w:t>
+      </w:r>
+    </w:p>
+    <w:p>
+      <w:pPr>
+        <w:numPr>
+          <w:ilvl w:val="0"/>
+          <w:numId w:val="3"/>
+        </w:numPr>
+        <w:spacing w:after="0" w:line="240" w:lineRule="atLeast"/>
+        <w:rPr>
+          <w:rFonts w:eastAsia="Book Antiqua"/>
+          <w:sz w:val="22"/>
+          <w:szCs w:val="22"/>
+        </w:rPr>
+      </w:pPr>
+      <w:r>
+        <w:rPr>
+          <w:rFonts w:eastAsia="Book Antiqua"/>
+          <w:sz w:val="22"/>
+          <w:szCs w:val="22"/>
+        </w:rPr>
+        <w:t xml:space="preserve">Troubleshoot, administer and optimize Microsoft Windows servers </w:t>
+      </w:r>
+    </w:p>
+    <w:p>
+      <w:pPr>
+        <w:numPr>
+          <w:ilvl w:val="0"/>
+          <w:numId w:val="3"/>
+        </w:numPr>
+        <w:spacing w:after="0" w:line="240" w:lineRule="atLeast"/>
+        <w:rPr>
+          <w:rFonts w:eastAsia="Book Antiqua"/>
+          <w:sz w:val="22"/>
+          <w:szCs w:val="22"/>
+        </w:rPr>
+      </w:pPr>
+      <w:r>
+        <w:rPr>
+          <w:rFonts w:eastAsia="Book Antiqua"/>
+          <w:sz w:val="22"/>
+          <w:szCs w:val="22"/>
+        </w:rPr>
+        <w:t>Knowledge transfer &amp; training</w:t>
+      </w:r>
+    </w:p>
+    <w:p>
+      <w:pPr>
+        <w:numPr>
+          <w:ilvl w:val="0"/>
+          <w:numId w:val="3"/>
+        </w:numPr>
+        <w:spacing w:after="0" w:line="240" w:lineRule="atLeast"/>
+        <w:rPr>
+          <w:rFonts w:eastAsia="Book Antiqua"/>
+          <w:sz w:val="22"/>
+          <w:szCs w:val="22"/>
+        </w:rPr>
+      </w:pPr>
+      <w:r>
+        <w:rPr>
+          <w:rFonts w:eastAsia="Book Antiqua"/>
+          <w:sz w:val="22"/>
+          <w:szCs w:val="22"/>
+        </w:rPr>
+        <w:t>Work with various service providers &amp; vendors to troubleshoot and continually improve IT infrastructure.</w:t>
+      </w:r>
+    </w:p>
+    <w:p>
+      <w:pPr>
+        <w:numPr>
+          <w:ilvl w:val="0"/>
+          <w:numId w:val="3"/>
+        </w:numPr>
+        <w:spacing w:after="0" w:line="240" w:lineRule="atLeast"/>
+        <w:rPr>
+          <w:rFonts w:eastAsia="Book Antiqua"/>
+          <w:sz w:val="22"/>
+          <w:szCs w:val="22"/>
+        </w:rPr>
+      </w:pPr>
+      <w:r>
+        <w:rPr>
+          <w:rFonts w:eastAsia="Book Antiqua"/>
+          <w:sz w:val="22"/>
+          <w:szCs w:val="22"/>
+        </w:rPr>
+        <w:t>Research &amp; implement new technologies</w:t>
+      </w:r>
+    </w:p>
+    <w:p>
+      <w:pPr>
+        <w:numPr>
+          <w:ilvl w:val="0"/>
+          <w:numId w:val="3"/>
+        </w:numPr>
+        <w:spacing w:after="0" w:line="240" w:lineRule="atLeast"/>
+        <w:rPr>
+          <w:sz w:val="22"/>
+          <w:szCs w:val="22"/>
+        </w:rPr>
+      </w:pPr>
+      <w:r>
+        <w:rPr>
+          <w:rFonts w:eastAsia="Book Antiqua"/>
+          <w:sz w:val="22"/>
+          <w:szCs w:val="22"/>
+        </w:rPr>
         <w:t>Provide VMware training to team members</w:t>
       </w:r>
     </w:p>
@@ -5686,6 +6451,15 @@
       <w:pPr>
         <w:spacing w:after="0" w:line="240" w:lineRule="atLeast"/>
         <w:rPr>
+          <w:sz w:val="22"/>
+          <w:szCs w:val="22"/>
+        </w:rPr>
+      </w:pPr>
+    </w:p>
+    <w:p>
+      <w:pPr>
+        <w:spacing w:after="0" w:line="240" w:lineRule="atLeast"/>
+        <w:rPr>
           <w:rFonts w:eastAsia="Book Antiqua"/>
           <w:sz w:val="22"/>
           <w:szCs w:val="22"/>
@@ -5739,7 +6513,15 @@
           <w:sz w:val="22"/>
           <w:szCs w:val="22"/>
         </w:rPr>
-        <w:t xml:space="preserve">Technologies: </w:t>
+        <w:t>Technology</w:t>
+      </w:r>
+      <w:r>
+        <w:rPr>
+          <w:rFonts w:eastAsia="Book Antiqua"/>
+          <w:sz w:val="22"/>
+          <w:szCs w:val="22"/>
+        </w:rPr>
+        <w:t xml:space="preserve">: </w:t>
       </w:r>
       <w:r>
         <w:rPr>
@@ -5825,12 +6607,49 @@
           <w:szCs w:val="22"/>
         </w:rPr>
       </w:pPr>
-      <w:r>
-        <w:rPr>
-          <w:sz w:val="22"/>
-          <w:szCs w:val="22"/>
-        </w:rPr>
-        <w:t xml:space="preserve">Project: Internet service network system Extension </w:t>
+    </w:p>
+    <w:p>
+      <w:pPr>
+        <w:spacing w:after="0" w:line="240" w:lineRule="atLeast"/>
+        <w:rPr>
+          <w:sz w:val="22"/>
+          <w:szCs w:val="22"/>
+        </w:rPr>
+      </w:pPr>
+      <w:r>
+        <w:rPr>
+          <w:sz w:val="22"/>
+          <w:szCs w:val="22"/>
+        </w:rPr>
+        <w:t xml:space="preserve">Project: Internet </w:t>
+      </w:r>
+      <w:r>
+        <w:rPr>
+          <w:sz w:val="22"/>
+          <w:szCs w:val="22"/>
+        </w:rPr>
+        <w:t>Service N</w:t>
+      </w:r>
+      <w:r>
+        <w:rPr>
+          <w:sz w:val="22"/>
+          <w:szCs w:val="22"/>
+        </w:rPr>
+        <w:t xml:space="preserve">etwork </w:t>
+      </w:r>
+      <w:r>
+        <w:rPr>
+          <w:sz w:val="22"/>
+          <w:szCs w:val="22"/>
+        </w:rPr>
+        <w:t>S</w:t>
+      </w:r>
+      <w:r>
+        <w:rPr>
+          <w:sz w:val="22"/>
+          <w:szCs w:val="22"/>
+        </w:rPr>
+        <w:t xml:space="preserve">ystem Extension </w:t>
       </w:r>
       <w:r>
         <w:rPr>
@@ -5861,7 +6680,42 @@
           <w:sz w:val="22"/>
           <w:szCs w:val="22"/>
         </w:rPr>
-        <w:t>Technologies: DNS, DHCP, FTTB (Fiber to the Building) +LAN, ADSL</w:t>
+        <w:t>Technology</w:t>
+      </w:r>
+      <w:r>
+        <w:rPr>
+          <w:sz w:val="22"/>
+          <w:szCs w:val="22"/>
+        </w:rPr>
+        <w:t xml:space="preserve">: </w:t>
+      </w:r>
+      <w:r>
+        <w:rPr>
+          <w:sz w:val="22"/>
+          <w:szCs w:val="22"/>
+        </w:rPr>
+        <w:t>Routers, Switches, Firewall</w:t>
+      </w:r>
+      <w:r>
+        <w:rPr>
+          <w:sz w:val="22"/>
+          <w:szCs w:val="22"/>
+        </w:rPr>
+        <w:t>,</w:t>
+      </w:r>
+      <w:r>
+        <w:rPr>
+          <w:sz w:val="22"/>
+          <w:szCs w:val="22"/>
+        </w:rPr>
+        <w:t xml:space="preserve"> </w:t>
+      </w:r>
+      <w:r>
+        <w:rPr>
+          <w:sz w:val="22"/>
+          <w:szCs w:val="22"/>
+        </w:rPr>
+        <w:t>DNS, DHCP, FTTB (Fiber to the Building) +LAN, ADSL</w:t>
       </w:r>
     </w:p>
     <w:p>
@@ -5873,12 +6727,86 @@
           <w:szCs w:val="22"/>
         </w:rPr>
       </w:pPr>
-      <w:r>
-        <w:rPr>
-          <w:sz w:val="22"/>
-          <w:szCs w:val="22"/>
-        </w:rPr>
-        <w:t>Devices: Routers, Switches, Firewall</w:t>
+    </w:p>
+    <w:p>
+      <w:pPr>
+        <w:tabs>
+          <w:tab w:val="left" w:pos="4920"/>
+          <w:tab w:val="left" w:pos="7320"/>
+        </w:tabs>
+        <w:spacing w:after="0" w:line="240" w:lineRule="atLeast"/>
+        <w:rPr>
+          <w:rFonts w:eastAsia="Book Antiqua"/>
+          <w:sz w:val="22"/>
+          <w:szCs w:val="22"/>
+        </w:rPr>
+      </w:pPr>
+      <w:r>
+        <w:rPr>
+          <w:rFonts w:eastAsia="Book Antiqua"/>
+          <w:sz w:val="22"/>
+          <w:szCs w:val="22"/>
+        </w:rPr>
+        <w:t xml:space="preserve">Project: </w:t>
+      </w:r>
+      <w:r>
+        <w:rPr>
+          <w:rFonts w:eastAsia="Book Antiqua"/>
+          <w:sz w:val="22"/>
+          <w:szCs w:val="22"/>
+        </w:rPr>
+        <w:t>Automate Stop Internet Service for Net Bars in Mid Night</w:t>
+      </w:r>
+      <w:r>
+        <w:rPr>
+          <w:rFonts w:eastAsia="Book Antiqua"/>
+          <w:sz w:val="22"/>
+          <w:szCs w:val="22"/>
+        </w:rPr>
+        <w:tab/>
+      </w:r>
+    </w:p>
+    <w:p>
+      <w:pPr>
+        <w:spacing w:after="0" w:line="240" w:lineRule="atLeast"/>
+        <w:ind w:firstLine="426"/>
+        <w:rPr>
+          <w:rFonts w:eastAsia="Book Antiqua"/>
+          <w:sz w:val="22"/>
+          <w:szCs w:val="22"/>
+        </w:rPr>
+      </w:pPr>
+      <w:r>
+        <w:rPr>
+          <w:rFonts w:eastAsia="Book Antiqua"/>
+          <w:sz w:val="22"/>
+          <w:szCs w:val="22"/>
+        </w:rPr>
+        <w:t xml:space="preserve">It </w:t>
+      </w:r>
+      <w:r>
+        <w:rPr>
+          <w:rFonts w:eastAsia="Book Antiqua"/>
+          <w:sz w:val="22"/>
+          <w:szCs w:val="22"/>
+        </w:rPr>
+        <w:t>is required by the government to limit the Internet Service for Net Bars to prevent children play</w:t>
+      </w:r>
+      <w:r>
+        <w:rPr>
+          <w:rFonts w:eastAsia="Book Antiqua"/>
+          <w:sz w:val="22"/>
+          <w:szCs w:val="22"/>
+        </w:rPr>
+        <w:t>ing</w:t>
+      </w:r>
+      <w:r>
+        <w:rPr>
+          <w:rFonts w:eastAsia="Book Antiqua"/>
+          <w:sz w:val="22"/>
+          <w:szCs w:val="22"/>
+        </w:rPr>
+        <w:t xml:space="preserve"> all night. </w:t>
       </w:r>
     </w:p>
     <w:p>
@@ -5890,6 +6818,206 @@
           <w:szCs w:val="22"/>
         </w:rPr>
       </w:pPr>
+      <w:r>
+        <w:rPr>
+          <w:sz w:val="22"/>
+          <w:szCs w:val="22"/>
+        </w:rPr>
+        <w:t>Technology</w:t>
+      </w:r>
+      <w:r>
+        <w:rPr>
+          <w:sz w:val="22"/>
+          <w:szCs w:val="22"/>
+        </w:rPr>
+        <w:t>:</w:t>
+      </w:r>
+      <w:r>
+        <w:rPr>
+          <w:sz w:val="22"/>
+          <w:szCs w:val="22"/>
+        </w:rPr>
+        <w:t xml:space="preserve"> C#,</w:t>
+      </w:r>
+      <w:r>
+        <w:rPr>
+          <w:sz w:val="22"/>
+          <w:szCs w:val="22"/>
+        </w:rPr>
+        <w:t xml:space="preserve"> </w:t>
+      </w:r>
+      <w:r>
+        <w:rPr>
+          <w:sz w:val="22"/>
+          <w:szCs w:val="22"/>
+        </w:rPr>
+        <w:t>Routers, Switches, Firewall,</w:t>
+      </w:r>
+      <w:r>
+        <w:rPr>
+          <w:sz w:val="22"/>
+          <w:szCs w:val="22"/>
+        </w:rPr>
+        <w:t xml:space="preserve"> DNS, DHCP, FTTB (Fiber to the Building) +LAN, ADSL</w:t>
+      </w:r>
+    </w:p>
+    <w:p>
+      <w:pPr>
+        <w:tabs>
+          <w:tab w:val="left" w:pos="4920"/>
+          <w:tab w:val="left" w:pos="7320"/>
+        </w:tabs>
+        <w:spacing w:after="0" w:line="240" w:lineRule="atLeast"/>
+        <w:rPr>
+          <w:rFonts w:eastAsia="Book Antiqua"/>
+          <w:sz w:val="22"/>
+          <w:szCs w:val="22"/>
+        </w:rPr>
+      </w:pPr>
+    </w:p>
+    <w:p>
+      <w:pPr>
+        <w:tabs>
+          <w:tab w:val="left" w:pos="4920"/>
+          <w:tab w:val="left" w:pos="7320"/>
+        </w:tabs>
+        <w:spacing w:after="0" w:line="240" w:lineRule="atLeast"/>
+        <w:rPr>
+          <w:rFonts w:eastAsia="Book Antiqua"/>
+          <w:sz w:val="22"/>
+          <w:szCs w:val="22"/>
+        </w:rPr>
+      </w:pPr>
+      <w:r>
+        <w:rPr>
+          <w:rFonts w:eastAsia="Book Antiqua"/>
+          <w:sz w:val="22"/>
+          <w:szCs w:val="22"/>
+        </w:rPr>
+        <w:t xml:space="preserve">Project: </w:t>
+      </w:r>
+      <w:r>
+        <w:rPr>
+          <w:rFonts w:eastAsia="Book Antiqua"/>
+          <w:sz w:val="22"/>
+          <w:szCs w:val="22"/>
+        </w:rPr>
+        <w:t>Telecom Billing System</w:t>
+      </w:r>
+      <w:r>
+        <w:rPr>
+          <w:rFonts w:eastAsia="Book Antiqua"/>
+          <w:sz w:val="22"/>
+          <w:szCs w:val="22"/>
+        </w:rPr>
+        <w:tab/>
+      </w:r>
+      <w:r>
+        <w:rPr>
+          <w:rFonts w:eastAsia="Book Antiqua"/>
+          <w:sz w:val="22"/>
+          <w:szCs w:val="22"/>
+        </w:rPr>
+        <w:tab/>
+      </w:r>
+    </w:p>
+    <w:p>
+      <w:pPr>
+        <w:spacing w:after="0" w:line="240" w:lineRule="atLeast"/>
+        <w:ind w:firstLine="426"/>
+        <w:rPr>
+          <w:rFonts w:eastAsia="Book Antiqua"/>
+          <w:sz w:val="22"/>
+          <w:szCs w:val="22"/>
+        </w:rPr>
+      </w:pPr>
+      <w:r>
+        <w:rPr>
+          <w:rFonts w:eastAsia="Book Antiqua"/>
+          <w:sz w:val="22"/>
+          <w:szCs w:val="22"/>
+        </w:rPr>
+        <w:t>It helped customer to query detailed bills online instead of Telecom Business Office.</w:t>
+      </w:r>
+    </w:p>
+    <w:p>
+      <w:pPr>
+        <w:spacing w:after="0" w:line="240" w:lineRule="atLeast"/>
+        <w:ind w:left="426"/>
+        <w:rPr>
+          <w:rFonts w:eastAsia="Book Antiqua"/>
+          <w:sz w:val="22"/>
+          <w:szCs w:val="22"/>
+        </w:rPr>
+      </w:pPr>
+      <w:r>
+        <w:rPr>
+          <w:rFonts w:eastAsia="Book Antiqua"/>
+          <w:sz w:val="22"/>
+          <w:szCs w:val="22"/>
+        </w:rPr>
+        <w:t>Technology</w:t>
+      </w:r>
+      <w:r>
+        <w:rPr>
+          <w:rFonts w:eastAsia="Book Antiqua"/>
+          <w:sz w:val="22"/>
+          <w:szCs w:val="22"/>
+        </w:rPr>
+        <w:t xml:space="preserve">: </w:t>
+      </w:r>
+      <w:r>
+        <w:rPr>
+          <w:rFonts w:eastAsia="Book Antiqua"/>
+          <w:sz w:val="22"/>
+          <w:szCs w:val="22"/>
+        </w:rPr>
+        <w:t>SQL Server, IIS, SSRS, SSMS, SQL Server Profiler, Windows Server</w:t>
+      </w:r>
+      <w:r>
+        <w:rPr>
+          <w:rFonts w:eastAsia="Book Antiqua"/>
+          <w:sz w:val="22"/>
+          <w:szCs w:val="22"/>
+        </w:rPr>
+        <w:t>,</w:t>
+      </w:r>
+      <w:r>
+        <w:rPr>
+          <w:rFonts w:eastAsia="Book Antiqua"/>
+          <w:sz w:val="22"/>
+          <w:szCs w:val="22"/>
+        </w:rPr>
+        <w:t xml:space="preserve"> </w:t>
+      </w:r>
+      <w:proofErr w:type="spellStart"/>
+      <w:r>
+        <w:rPr>
+          <w:rFonts w:eastAsia="Book Antiqua"/>
+          <w:sz w:val="22"/>
+          <w:szCs w:val="22"/>
+        </w:rPr>
+        <w:t>Javascript</w:t>
+      </w:r>
+      <w:proofErr w:type="spellEnd"/>
+      <w:r>
+        <w:rPr>
+          <w:rFonts w:eastAsia="Book Antiqua"/>
+          <w:sz w:val="22"/>
+          <w:szCs w:val="22"/>
+        </w:rPr>
+        <w:t xml:space="preserve">, Python, C# </w:t>
+      </w:r>
+    </w:p>
+    <w:p>
+      <w:pPr>
+        <w:spacing w:after="0" w:line="240" w:lineRule="atLeast"/>
+        <w:ind w:left="426"/>
+        <w:rPr>
+          <w:sz w:val="22"/>
+          <w:szCs w:val="22"/>
+        </w:rPr>
+      </w:pPr>
     </w:p>
     <w:p>
       <w:pPr>
@@ -5909,11 +7037,11 @@
         <w:t>EDUCATION:</w:t>
       </w:r>
     </w:p>
+    <w:bookmarkEnd w:id="2"/>
     <w:bookmarkEnd w:id="3"/>
     <w:bookmarkEnd w:id="4"/>
     <w:bookmarkEnd w:id="5"/>
     <w:bookmarkEnd w:id="6"/>
-    <w:bookmarkEnd w:id="7"/>
     <w:p>
       <w:pPr>
         <w:numPr>
@@ -6382,6 +7510,119 @@
       </w:rPr>
     </w:lvl>
   </w:abstractNum>
+  <w:abstractNum w:abstractNumId="4" w15:restartNumberingAfterBreak="0">
+    <w:nsid w:val="6592633C"/>
+    <w:multiLevelType w:val="hybridMultilevel"/>
+    <w:tmpl w:val="5F38830C"/>
+    <w:lvl w:ilvl="0" w:tplc="10090001">
+      <w:start w:val="1"/>
+      <w:numFmt w:val="bullet"/>
+      <w:lvlText w:val=""/>
+      <w:lvlJc w:val="left"/>
+      <w:pPr>
+        <w:ind w:left="720" w:hanging="360"/>
+      </w:pPr>
+      <w:rPr>
+        <w:rFonts w:ascii="Symbol" w:hAnsi="Symbol" w:hint="default"/>
+      </w:rPr>
+    </w:lvl>
+    <w:lvl w:ilvl="1" w:tplc="10090003" w:tentative="1">
+      <w:start w:val="1"/>
+      <w:numFmt w:val="bullet"/>
+      <w:lvlText w:val="o"/>
+      <w:lvlJc w:val="left"/>
+      <w:pPr>
+        <w:ind w:left="1440" w:hanging="360"/>
+      </w:pPr>
+      <w:rPr>
+        <w:rFonts w:ascii="Courier New" w:hAnsi="Courier New" w:cs="Courier New" w:hint="default"/>
+      </w:rPr>
+    </w:lvl>
+    <w:lvl w:ilvl="2" w:tplc="10090005" w:tentative="1">
+      <w:start w:val="1"/>
+      <w:numFmt w:val="bullet"/>
+      <w:lvlText w:val=""/>
+      <w:lvlJc w:val="left"/>
+      <w:pPr>
+        <w:ind w:left="2160" w:hanging="360"/>
+      </w:pPr>
+      <w:rPr>
+        <w:rFonts w:ascii="Wingdings" w:hAnsi="Wingdings" w:hint="default"/>
+      </w:rPr>
+    </w:lvl>
+    <w:lvl w:ilvl="3" w:tplc="10090001" w:tentative="1">
+      <w:start w:val="1"/>
+      <w:numFmt w:val="bullet"/>
+      <w:lvlText w:val=""/>
+      <w:lvlJc w:val="left"/>
+      <w:pPr>
+        <w:ind w:left="2880" w:hanging="360"/>
+      </w:pPr>
+      <w:rPr>
+        <w:rFonts w:ascii="Symbol" w:hAnsi="Symbol" w:hint="default"/>
+      </w:rPr>
+    </w:lvl>
+    <w:lvl w:ilvl="4" w:tplc="10090003" w:tentative="1">
+      <w:start w:val="1"/>
+      <w:numFmt w:val="bullet"/>
+      <w:lvlText w:val="o"/>
+      <w:lvlJc w:val="left"/>
+      <w:pPr>
+        <w:ind w:left="3600" w:hanging="360"/>
+      </w:pPr>
+      <w:rPr>
+        <w:rFonts w:ascii="Courier New" w:hAnsi="Courier New" w:cs="Courier New" w:hint="default"/>
+      </w:rPr>
+    </w:lvl>
+    <w:lvl w:ilvl="5" w:tplc="10090005" w:tentative="1">
+      <w:start w:val="1"/>
+      <w:numFmt w:val="bullet"/>
+      <w:lvlText w:val=""/>
+      <w:lvlJc w:val="left"/>
+      <w:pPr>
+        <w:ind w:left="4320" w:hanging="360"/>
+      </w:pPr>
+      <w:rPr>
+        <w:rFonts w:ascii="Wingdings" w:hAnsi="Wingdings" w:hint="default"/>
+      </w:rPr>
+    </w:lvl>
+    <w:lvl w:ilvl="6" w:tplc="10090001" w:tentative="1">
+      <w:start w:val="1"/>
+      <w:numFmt w:val="bullet"/>
+      <w:lvlText w:val=""/>
+      <w:lvlJc w:val="left"/>
+      <w:pPr>
+        <w:ind w:left="5040" w:hanging="360"/>
+      </w:pPr>
+      <w:rPr>
+        <w:rFonts w:ascii="Symbol" w:hAnsi="Symbol" w:hint="default"/>
+      </w:rPr>
+    </w:lvl>
+    <w:lvl w:ilvl="7" w:tplc="10090003" w:tentative="1">
+      <w:start w:val="1"/>
+      <w:numFmt w:val="bullet"/>
+      <w:lvlText w:val="o"/>
+      <w:lvlJc w:val="left"/>
+      <w:pPr>
+        <w:ind w:left="5760" w:hanging="360"/>
+      </w:pPr>
+      <w:rPr>
+        <w:rFonts w:ascii="Courier New" w:hAnsi="Courier New" w:cs="Courier New" w:hint="default"/>
+      </w:rPr>
+    </w:lvl>
+    <w:lvl w:ilvl="8" w:tplc="10090005" w:tentative="1">
+      <w:start w:val="1"/>
+      <w:numFmt w:val="bullet"/>
+      <w:lvlText w:val=""/>
+      <w:lvlJc w:val="left"/>
+      <w:pPr>
+        <w:ind w:left="6480" w:hanging="360"/>
+      </w:pPr>
+      <w:rPr>
+        <w:rFonts w:ascii="Wingdings" w:hAnsi="Wingdings" w:hint="default"/>
+      </w:rPr>
+    </w:lvl>
+  </w:abstractNum>
   <w:num w:numId="1">
     <w:abstractNumId w:val="0"/>
   </w:num>
@@ -6393,6 +7634,9 @@
   </w:num>
   <w:num w:numId="4">
     <w:abstractNumId w:val="3"/>
+  </w:num>
+  <w:num w:numId="5">
+    <w:abstractNumId w:val="4"/>
   </w:num>
 </w:numbering>
 </file>
